--- a/compilation.docx
+++ b/compilation.docx
@@ -1,13 +1,21 @@
 
 <file path=word/document.xml><?xml version="1.0" encoding="utf-8"?>
-<w:document xmlns:wpc="http://schemas.microsoft.com/office/word/2010/wordprocessingCanvas" xmlns:cx="http://schemas.microsoft.com/office/drawing/2014/chartex" xmlns:cx1="http://schemas.microsoft.com/office/drawing/2015/9/8/chartex" xmlns:cx2="http://schemas.microsoft.com/office/drawing/2015/10/21/chartex" xmlns:cx3="http://schemas.microsoft.com/office/drawing/2016/5/9/chartex" xmlns:cx4="http://schemas.microsoft.com/office/drawing/2016/5/10/chartex" xmlns:cx5="http://schemas.microsoft.com/office/drawing/2016/5/11/chartex" xmlns:cx6="http://schemas.microsoft.com/office/drawing/2016/5/12/chartex" xmlns:cx7="http://schemas.microsoft.com/office/drawing/2016/5/13/chartex" xmlns:cx8="http://schemas.microsoft.com/office/drawing/2016/5/14/chartex" xmlns:mc="http://schemas.openxmlformats.org/markup-compatibility/2006" xmlns:aink="http://schemas.microsoft.com/office/drawing/2016/ink" xmlns:am3d="http://schemas.microsoft.com/office/drawing/2017/model3d" xmlns:o="urn:schemas-microsoft-com:office:office" xmlns:r="http://schemas.openxmlformats.org/officeDocument/2006/relationships" xmlns:m="http://schemas.openxmlformats.org/officeDocument/2006/math" xmlns:v="urn:schemas-microsoft-com:vml" xmlns:wp14="http://schemas.microsoft.com/office/word/2010/wordprocessingDrawing" xmlns:wp="http://schemas.openxmlformats.org/drawingml/2006/wordprocessingDrawing" xmlns:w10="urn:schemas-microsoft-com:office:word" xmlns:w="http://schemas.openxmlformats.org/wordprocessingml/2006/main" xmlns:w14="http://schemas.microsoft.com/office/word/2010/wordml" xmlns:w15="http://schemas.microsoft.com/office/word/2012/wordml" xmlns:w16cex="http://schemas.microsoft.com/office/word/2018/wordml/cex" xmlns:w16cid="http://schemas.microsoft.com/office/word/2016/wordml/cid" xmlns:w16="http://schemas.microsoft.com/office/word/2018/wordml" xmlns:w16sdtdh="http://schemas.microsoft.com/office/word/2020/wordml/sdtdatahash" xmlns:w16se="http://schemas.microsoft.com/office/word/2015/wordml/symex" xmlns:wpg="http://schemas.microsoft.com/office/word/2010/wordprocessingGroup" xmlns:wpi="http://schemas.microsoft.com/office/word/2010/wordprocessingInk" xmlns:wne="http://schemas.microsoft.com/office/word/2006/wordml" xmlns:wps="http://schemas.microsoft.com/office/word/2010/wordprocessingShape" mc:Ignorable="w14 w15 w16se w16cid w16 w16cex w16sdtdh wp14">
+<w:document xmlns:o="urn:schemas-microsoft-com:office:office" xmlns:r="http://schemas.openxmlformats.org/officeDocument/2006/relationships" xmlns:v="urn:schemas-microsoft-com:vml" xmlns:w="http://schemas.openxmlformats.org/wordprocessingml/2006/main" xmlns:w10="urn:schemas-microsoft-com:office:word" xmlns:wp="http://schemas.openxmlformats.org/drawingml/2006/wordprocessingDrawing" xmlns:wps="http://schemas.microsoft.com/office/word/2010/wordprocessingShape" xmlns:wpg="http://schemas.microsoft.com/office/word/2010/wordprocessingGroup" xmlns:mc="http://schemas.openxmlformats.org/markup-compatibility/2006" xmlns:wp14="http://schemas.microsoft.com/office/word/2010/wordprocessingDrawing" xmlns:w14="http://schemas.microsoft.com/office/word/2010/wordml" mc:Ignorable="w14 wp14">
   <w:body>
     <w:tbl>
       <w:tblPr>
         <w:tblStyle w:val="Grilledutableau"/>
-        <w:tblpPr w:leftFromText="180" w:rightFromText="180" w:vertAnchor="page" w:horzAnchor="margin" w:tblpY="2656"/>
-        <w:tblW w:w="0" w:type="auto"/>
-        <w:tblLook w:val="04A0" w:firstRow="1" w:lastRow="0" w:firstColumn="1" w:lastColumn="0" w:noHBand="0" w:noVBand="1"/>
+        <w:tblpPr w:bottomFromText="0" w:horzAnchor="margin" w:leftFromText="180" w:rightFromText="180" w:tblpX="0" w:tblpY="2656" w:topFromText="0" w:vertAnchor="page"/>
+        <w:tblW w:w="9350" w:type="dxa"/>
+        <w:jc w:val="left"/>
+        <w:tblInd w:w="0" w:type="dxa"/>
+        <w:tblCellMar>
+          <w:top w:w="0" w:type="dxa"/>
+          <w:left w:w="108" w:type="dxa"/>
+          <w:bottom w:w="0" w:type="dxa"/>
+          <w:right w:w="108" w:type="dxa"/>
+        </w:tblCellMar>
+        <w:tblLook w:val="04a0" w:noHBand="0" w:noVBand="1" w:firstColumn="1" w:lastRow="0" w:lastColumn="0" w:firstRow="1"/>
       </w:tblPr>
       <w:tblGrid>
         <w:gridCol w:w="3116"/>
@@ -15,33 +23,50 @@
         <w:gridCol w:w="3117"/>
       </w:tblGrid>
       <w:tr>
+        <w:trPr/>
         <w:tc>
           <w:tcPr>
             <w:tcW w:w="3116" w:type="dxa"/>
-          </w:tcPr>
-          <w:p>
-            <w:pPr>
-              <w:jc w:val="center"/>
-            </w:pPr>
-            <w:r>
+            <w:tcBorders/>
+          </w:tcPr>
+          <w:p>
+            <w:pPr>
+              <w:pStyle w:val="Normal"/>
+              <w:spacing w:lineRule="auto" w:line="240" w:before="0" w:after="0"/>
+              <w:jc w:val="center"/>
+              <w:rPr/>
+            </w:pPr>
+            <w:r>
+              <w:rPr/>
               <w:t>Token</w:t>
             </w:r>
           </w:p>
           <w:p>
             <w:pPr>
-              <w:jc w:val="center"/>
-            </w:pPr>
+              <w:pStyle w:val="Normal"/>
+              <w:spacing w:lineRule="auto" w:line="240" w:before="0" w:after="0"/>
+              <w:jc w:val="center"/>
+              <w:rPr/>
+            </w:pPr>
+            <w:r>
+              <w:rPr/>
+            </w:r>
           </w:p>
         </w:tc>
         <w:tc>
           <w:tcPr>
             <w:tcW w:w="3117" w:type="dxa"/>
-          </w:tcPr>
-          <w:p>
-            <w:pPr>
-              <w:jc w:val="center"/>
-            </w:pPr>
-            <w:r>
+            <w:tcBorders/>
+          </w:tcPr>
+          <w:p>
+            <w:pPr>
+              <w:pStyle w:val="Normal"/>
+              <w:spacing w:lineRule="auto" w:line="240" w:before="0" w:after="0"/>
+              <w:jc w:val="center"/>
+              <w:rPr/>
+            </w:pPr>
+            <w:r>
+              <w:rPr/>
               <w:t>Modèle</w:t>
             </w:r>
           </w:p>
@@ -49,27 +74,38 @@
         <w:tc>
           <w:tcPr>
             <w:tcW w:w="3117" w:type="dxa"/>
-          </w:tcPr>
-          <w:p>
-            <w:pPr>
-              <w:jc w:val="center"/>
-            </w:pPr>
-            <w:r>
+            <w:tcBorders/>
+          </w:tcPr>
+          <w:p>
+            <w:pPr>
+              <w:pStyle w:val="Normal"/>
+              <w:spacing w:lineRule="auto" w:line="240" w:before="0" w:after="0"/>
+              <w:jc w:val="center"/>
+              <w:rPr/>
+            </w:pPr>
+            <w:r>
+              <w:rPr/>
               <w:t>Attribut</w:t>
             </w:r>
           </w:p>
         </w:tc>
       </w:tr>
       <w:tr>
+        <w:trPr/>
         <w:tc>
           <w:tcPr>
             <w:tcW w:w="3116" w:type="dxa"/>
-          </w:tcPr>
-          <w:p>
-            <w:pPr>
-              <w:jc w:val="center"/>
-            </w:pPr>
-            <w:r>
+            <w:tcBorders/>
+          </w:tcPr>
+          <w:p>
+            <w:pPr>
+              <w:pStyle w:val="Normal"/>
+              <w:spacing w:lineRule="auto" w:line="240" w:before="0" w:after="0"/>
+              <w:jc w:val="center"/>
+              <w:rPr/>
+            </w:pPr>
+            <w:r>
+              <w:rPr/>
               <w:t>FIN</w:t>
             </w:r>
           </w:p>
@@ -77,36 +113,54 @@
         <w:tc>
           <w:tcPr>
             <w:tcW w:w="3117" w:type="dxa"/>
-          </w:tcPr>
-          <w:p>
-            <w:pPr>
-              <w:jc w:val="center"/>
-            </w:pPr>
-            <w:r>
-              <w:t>\</w:t>
-            </w:r>
-            <w:r>
-              <w:t>0</w:t>
+            <w:tcBorders/>
+          </w:tcPr>
+          <w:p>
+            <w:pPr>
+              <w:pStyle w:val="Normal"/>
+              <w:spacing w:lineRule="auto" w:line="240" w:before="0" w:after="0"/>
+              <w:jc w:val="center"/>
+              <w:rPr/>
+            </w:pPr>
+            <w:r>
+              <w:rPr/>
+              <w:t>\0</w:t>
             </w:r>
           </w:p>
         </w:tc>
         <w:tc>
           <w:tcPr>
             <w:tcW w:w="3117" w:type="dxa"/>
-          </w:tcPr>
-          <w:p/>
+            <w:tcBorders/>
+          </w:tcPr>
+          <w:p>
+            <w:pPr>
+              <w:pStyle w:val="Normal"/>
+              <w:spacing w:lineRule="auto" w:line="240" w:before="0" w:after="0"/>
+              <w:rPr/>
+            </w:pPr>
+            <w:r>
+              <w:rPr/>
+            </w:r>
+          </w:p>
         </w:tc>
       </w:tr>
       <w:tr>
+        <w:trPr/>
         <w:tc>
           <w:tcPr>
             <w:tcW w:w="3116" w:type="dxa"/>
-          </w:tcPr>
-          <w:p>
-            <w:pPr>
-              <w:jc w:val="center"/>
-            </w:pPr>
-            <w:r>
+            <w:tcBorders/>
+          </w:tcPr>
+          <w:p>
+            <w:pPr>
+              <w:pStyle w:val="Normal"/>
+              <w:spacing w:lineRule="auto" w:line="240" w:before="0" w:after="0"/>
+              <w:jc w:val="center"/>
+              <w:rPr/>
+            </w:pPr>
+            <w:r>
+              <w:rPr/>
               <w:t>PV</w:t>
             </w:r>
           </w:p>
@@ -114,12 +168,17 @@
         <w:tc>
           <w:tcPr>
             <w:tcW w:w="3117" w:type="dxa"/>
-          </w:tcPr>
-          <w:p>
-            <w:pPr>
-              <w:jc w:val="center"/>
-            </w:pPr>
-            <w:r>
+            <w:tcBorders/>
+          </w:tcPr>
+          <w:p>
+            <w:pPr>
+              <w:pStyle w:val="Normal"/>
+              <w:spacing w:lineRule="auto" w:line="240" w:before="0" w:after="0"/>
+              <w:jc w:val="center"/>
+              <w:rPr/>
+            </w:pPr>
+            <w:r>
+              <w:rPr/>
               <w:t>;</w:t>
             </w:r>
           </w:p>
@@ -127,20 +186,36 @@
         <w:tc>
           <w:tcPr>
             <w:tcW w:w="3117" w:type="dxa"/>
-          </w:tcPr>
-          <w:p/>
+            <w:tcBorders/>
+          </w:tcPr>
+          <w:p>
+            <w:pPr>
+              <w:pStyle w:val="Normal"/>
+              <w:spacing w:lineRule="auto" w:line="240" w:before="0" w:after="0"/>
+              <w:rPr/>
+            </w:pPr>
+            <w:r>
+              <w:rPr/>
+            </w:r>
+          </w:p>
         </w:tc>
       </w:tr>
       <w:tr>
+        <w:trPr/>
         <w:tc>
           <w:tcPr>
             <w:tcW w:w="3116" w:type="dxa"/>
-          </w:tcPr>
-          <w:p>
-            <w:pPr>
-              <w:jc w:val="center"/>
-            </w:pPr>
-            <w:r>
+            <w:tcBorders/>
+          </w:tcPr>
+          <w:p>
+            <w:pPr>
+              <w:pStyle w:val="Normal"/>
+              <w:spacing w:lineRule="auto" w:line="240" w:before="0" w:after="0"/>
+              <w:jc w:val="center"/>
+              <w:rPr/>
+            </w:pPr>
+            <w:r>
+              <w:rPr/>
               <w:t>AFFECT</w:t>
             </w:r>
           </w:p>
@@ -148,12 +223,17 @@
         <w:tc>
           <w:tcPr>
             <w:tcW w:w="3117" w:type="dxa"/>
-          </w:tcPr>
-          <w:p>
-            <w:pPr>
-              <w:jc w:val="center"/>
-            </w:pPr>
-            <w:r>
+            <w:tcBorders/>
+          </w:tcPr>
+          <w:p>
+            <w:pPr>
+              <w:pStyle w:val="Normal"/>
+              <w:spacing w:lineRule="auto" w:line="240" w:before="0" w:after="0"/>
+              <w:jc w:val="center"/>
+              <w:rPr/>
+            </w:pPr>
+            <w:r>
+              <w:rPr/>
               <w:t>=</w:t>
             </w:r>
           </w:p>
@@ -161,20 +241,36 @@
         <w:tc>
           <w:tcPr>
             <w:tcW w:w="3117" w:type="dxa"/>
-          </w:tcPr>
-          <w:p/>
+            <w:tcBorders/>
+          </w:tcPr>
+          <w:p>
+            <w:pPr>
+              <w:pStyle w:val="Normal"/>
+              <w:spacing w:lineRule="auto" w:line="240" w:before="0" w:after="0"/>
+              <w:rPr/>
+            </w:pPr>
+            <w:r>
+              <w:rPr/>
+            </w:r>
+          </w:p>
         </w:tc>
       </w:tr>
       <w:tr>
+        <w:trPr/>
         <w:tc>
           <w:tcPr>
             <w:tcW w:w="3116" w:type="dxa"/>
-          </w:tcPr>
-          <w:p>
-            <w:pPr>
-              <w:jc w:val="center"/>
-            </w:pPr>
-            <w:r>
+            <w:tcBorders/>
+          </w:tcPr>
+          <w:p>
+            <w:pPr>
+              <w:pStyle w:val="Normal"/>
+              <w:spacing w:lineRule="auto" w:line="240" w:before="0" w:after="0"/>
+              <w:jc w:val="center"/>
+              <w:rPr/>
+            </w:pPr>
+            <w:r>
+              <w:rPr/>
               <w:t>COND</w:t>
             </w:r>
           </w:p>
@@ -182,12 +278,17 @@
         <w:tc>
           <w:tcPr>
             <w:tcW w:w="3117" w:type="dxa"/>
-          </w:tcPr>
-          <w:p>
-            <w:pPr>
-              <w:jc w:val="center"/>
-            </w:pPr>
-            <w:r>
+            <w:tcBorders/>
+          </w:tcPr>
+          <w:p>
+            <w:pPr>
+              <w:pStyle w:val="Normal"/>
+              <w:spacing w:lineRule="auto" w:line="240" w:before="0" w:after="0"/>
+              <w:jc w:val="center"/>
+              <w:rPr/>
+            </w:pPr>
+            <w:r>
+              <w:rPr/>
               <w:t>?</w:t>
             </w:r>
           </w:p>
@@ -195,20 +296,36 @@
         <w:tc>
           <w:tcPr>
             <w:tcW w:w="3117" w:type="dxa"/>
-          </w:tcPr>
-          <w:p/>
+            <w:tcBorders/>
+          </w:tcPr>
+          <w:p>
+            <w:pPr>
+              <w:pStyle w:val="Normal"/>
+              <w:spacing w:lineRule="auto" w:line="240" w:before="0" w:after="0"/>
+              <w:rPr/>
+            </w:pPr>
+            <w:r>
+              <w:rPr/>
+            </w:r>
+          </w:p>
         </w:tc>
       </w:tr>
       <w:tr>
+        <w:trPr/>
         <w:tc>
           <w:tcPr>
             <w:tcW w:w="3116" w:type="dxa"/>
-          </w:tcPr>
-          <w:p>
-            <w:pPr>
-              <w:jc w:val="center"/>
-            </w:pPr>
-            <w:r>
+            <w:tcBorders/>
+          </w:tcPr>
+          <w:p>
+            <w:pPr>
+              <w:pStyle w:val="Normal"/>
+              <w:spacing w:lineRule="auto" w:line="240" w:before="0" w:after="0"/>
+              <w:jc w:val="center"/>
+              <w:rPr/>
+            </w:pPr>
+            <w:r>
+              <w:rPr/>
               <w:t>ACG</w:t>
             </w:r>
           </w:p>
@@ -216,12 +333,17 @@
         <w:tc>
           <w:tcPr>
             <w:tcW w:w="3117" w:type="dxa"/>
-          </w:tcPr>
-          <w:p>
-            <w:pPr>
-              <w:jc w:val="center"/>
-            </w:pPr>
-            <w:r>
+            <w:tcBorders/>
+          </w:tcPr>
+          <w:p>
+            <w:pPr>
+              <w:pStyle w:val="Normal"/>
+              <w:spacing w:lineRule="auto" w:line="240" w:before="0" w:after="0"/>
+              <w:jc w:val="center"/>
+              <w:rPr/>
+            </w:pPr>
+            <w:r>
+              <w:rPr/>
               <w:t>{</w:t>
             </w:r>
           </w:p>
@@ -229,20 +351,36 @@
         <w:tc>
           <w:tcPr>
             <w:tcW w:w="3117" w:type="dxa"/>
-          </w:tcPr>
-          <w:p/>
+            <w:tcBorders/>
+          </w:tcPr>
+          <w:p>
+            <w:pPr>
+              <w:pStyle w:val="Normal"/>
+              <w:spacing w:lineRule="auto" w:line="240" w:before="0" w:after="0"/>
+              <w:rPr/>
+            </w:pPr>
+            <w:r>
+              <w:rPr/>
+            </w:r>
+          </w:p>
         </w:tc>
       </w:tr>
       <w:tr>
+        <w:trPr/>
         <w:tc>
           <w:tcPr>
             <w:tcW w:w="3116" w:type="dxa"/>
-          </w:tcPr>
-          <w:p>
-            <w:pPr>
-              <w:jc w:val="center"/>
-            </w:pPr>
-            <w:r>
+            <w:tcBorders/>
+          </w:tcPr>
+          <w:p>
+            <w:pPr>
+              <w:pStyle w:val="Normal"/>
+              <w:spacing w:lineRule="auto" w:line="240" w:before="0" w:after="0"/>
+              <w:jc w:val="center"/>
+              <w:rPr/>
+            </w:pPr>
+            <w:r>
+              <w:rPr/>
               <w:t>ACD</w:t>
             </w:r>
           </w:p>
@@ -250,12 +388,17 @@
         <w:tc>
           <w:tcPr>
             <w:tcW w:w="3117" w:type="dxa"/>
-          </w:tcPr>
-          <w:p>
-            <w:pPr>
-              <w:jc w:val="center"/>
-            </w:pPr>
-            <w:r>
+            <w:tcBorders/>
+          </w:tcPr>
+          <w:p>
+            <w:pPr>
+              <w:pStyle w:val="Normal"/>
+              <w:spacing w:lineRule="auto" w:line="240" w:before="0" w:after="0"/>
+              <w:jc w:val="center"/>
+              <w:rPr/>
+            </w:pPr>
+            <w:r>
+              <w:rPr/>
               <w:t>}</w:t>
             </w:r>
           </w:p>
@@ -263,27 +406,42 @@
         <w:tc>
           <w:tcPr>
             <w:tcW w:w="3117" w:type="dxa"/>
-          </w:tcPr>
-          <w:p>
-            <w:pPr>
+            <w:tcBorders/>
+          </w:tcPr>
+          <w:p>
+            <w:pPr>
+              <w:pStyle w:val="Normal"/>
+              <w:spacing w:lineRule="auto" w:line="240" w:before="0" w:after="0"/>
               <w:rPr>
                 <w:sz w:val="24"/>
                 <w:szCs w:val="24"/>
               </w:rPr>
             </w:pPr>
+            <w:r>
+              <w:rPr>
+                <w:sz w:val="24"/>
+                <w:szCs w:val="24"/>
+              </w:rPr>
+            </w:r>
           </w:p>
         </w:tc>
       </w:tr>
       <w:tr>
+        <w:trPr/>
         <w:tc>
           <w:tcPr>
             <w:tcW w:w="3116" w:type="dxa"/>
-          </w:tcPr>
-          <w:p>
-            <w:pPr>
-              <w:jc w:val="center"/>
-            </w:pPr>
-            <w:r>
+            <w:tcBorders/>
+          </w:tcPr>
+          <w:p>
+            <w:pPr>
+              <w:pStyle w:val="Normal"/>
+              <w:spacing w:lineRule="auto" w:line="240" w:before="0" w:after="0"/>
+              <w:jc w:val="center"/>
+              <w:rPr/>
+            </w:pPr>
+            <w:r>
+              <w:rPr/>
               <w:t>ID</w:t>
             </w:r>
           </w:p>
@@ -291,12 +449,17 @@
         <w:tc>
           <w:tcPr>
             <w:tcW w:w="3117" w:type="dxa"/>
-          </w:tcPr>
-          <w:p>
-            <w:pPr>
-              <w:jc w:val="center"/>
-            </w:pPr>
-            <w:r>
+            <w:tcBorders/>
+          </w:tcPr>
+          <w:p>
+            <w:pPr>
+              <w:pStyle w:val="Normal"/>
+              <w:spacing w:lineRule="auto" w:line="240" w:before="0" w:after="0"/>
+              <w:jc w:val="center"/>
+              <w:rPr/>
+            </w:pPr>
+            <w:r>
+              <w:rPr/>
               <w:t>$[0-9A-Z]*</w:t>
             </w:r>
           </w:p>
@@ -304,27 +467,38 @@
         <w:tc>
           <w:tcPr>
             <w:tcW w:w="3117" w:type="dxa"/>
-          </w:tcPr>
-          <w:p>
-            <w:pPr>
-              <w:jc w:val="center"/>
-            </w:pPr>
-            <w:r>
+            <w:tcBorders/>
+          </w:tcPr>
+          <w:p>
+            <w:pPr>
+              <w:pStyle w:val="Normal"/>
+              <w:spacing w:lineRule="auto" w:line="240" w:before="0" w:after="0"/>
+              <w:jc w:val="center"/>
+              <w:rPr/>
+            </w:pPr>
+            <w:r>
+              <w:rPr/>
               <w:t>Nom</w:t>
             </w:r>
           </w:p>
         </w:tc>
       </w:tr>
       <w:tr>
+        <w:trPr/>
         <w:tc>
           <w:tcPr>
             <w:tcW w:w="3116" w:type="dxa"/>
-          </w:tcPr>
-          <w:p>
-            <w:pPr>
-              <w:jc w:val="center"/>
-            </w:pPr>
-            <w:r>
+            <w:tcBorders/>
+          </w:tcPr>
+          <w:p>
+            <w:pPr>
+              <w:pStyle w:val="Normal"/>
+              <w:spacing w:lineRule="auto" w:line="240" w:before="0" w:after="0"/>
+              <w:jc w:val="center"/>
+              <w:rPr/>
+            </w:pPr>
+            <w:r>
+              <w:rPr/>
               <w:t>NUM</w:t>
             </w:r>
           </w:p>
@@ -332,12 +506,17 @@
         <w:tc>
           <w:tcPr>
             <w:tcW w:w="3117" w:type="dxa"/>
-          </w:tcPr>
-          <w:p>
-            <w:pPr>
-              <w:jc w:val="center"/>
-            </w:pPr>
-            <w:r>
+            <w:tcBorders/>
+          </w:tcPr>
+          <w:p>
+            <w:pPr>
+              <w:pStyle w:val="Normal"/>
+              <w:spacing w:lineRule="auto" w:line="240" w:before="0" w:after="0"/>
+              <w:jc w:val="center"/>
+              <w:rPr/>
+            </w:pPr>
+            <w:r>
+              <w:rPr/>
               <w:t>[0-9A-F]</w:t>
             </w:r>
             <w:r>
@@ -351,27 +530,38 @@
         <w:tc>
           <w:tcPr>
             <w:tcW w:w="3117" w:type="dxa"/>
-          </w:tcPr>
-          <w:p>
-            <w:pPr>
-              <w:jc w:val="center"/>
-            </w:pPr>
-            <w:r>
+            <w:tcBorders/>
+          </w:tcPr>
+          <w:p>
+            <w:pPr>
+              <w:pStyle w:val="Normal"/>
+              <w:spacing w:lineRule="auto" w:line="240" w:before="0" w:after="0"/>
+              <w:jc w:val="center"/>
+              <w:rPr/>
+            </w:pPr>
+            <w:r>
+              <w:rPr/>
               <w:t>Valeur</w:t>
             </w:r>
           </w:p>
         </w:tc>
       </w:tr>
       <w:tr>
+        <w:trPr/>
         <w:tc>
           <w:tcPr>
             <w:tcW w:w="3116" w:type="dxa"/>
-          </w:tcPr>
-          <w:p>
-            <w:pPr>
-              <w:jc w:val="center"/>
-            </w:pPr>
-            <w:r>
+            <w:tcBorders/>
+          </w:tcPr>
+          <w:p>
+            <w:pPr>
+              <w:pStyle w:val="Normal"/>
+              <w:spacing w:lineRule="auto" w:line="240" w:before="0" w:after="0"/>
+              <w:jc w:val="center"/>
+              <w:rPr/>
+            </w:pPr>
+            <w:r>
+              <w:rPr/>
               <w:t>OP</w:t>
             </w:r>
           </w:p>
@@ -379,12 +569,17 @@
         <w:tc>
           <w:tcPr>
             <w:tcW w:w="3117" w:type="dxa"/>
-          </w:tcPr>
-          <w:p>
-            <w:pPr>
-              <w:jc w:val="center"/>
-            </w:pPr>
-            <w:r>
+            <w:tcBorders/>
+          </w:tcPr>
+          <w:p>
+            <w:pPr>
+              <w:pStyle w:val="Normal"/>
+              <w:spacing w:lineRule="auto" w:line="240" w:before="0" w:after="0"/>
+              <w:jc w:val="center"/>
+              <w:rPr/>
+            </w:pPr>
+            <w:r>
+              <w:rPr/>
               <w:t>+|-|%</w:t>
             </w:r>
           </w:p>
@@ -392,12 +587,17 @@
         <w:tc>
           <w:tcPr>
             <w:tcW w:w="3117" w:type="dxa"/>
-          </w:tcPr>
-          <w:p>
-            <w:pPr>
-              <w:jc w:val="center"/>
-            </w:pPr>
-            <w:r>
+            <w:tcBorders/>
+          </w:tcPr>
+          <w:p>
+            <w:pPr>
+              <w:pStyle w:val="Normal"/>
+              <w:spacing w:lineRule="auto" w:line="240" w:before="0" w:after="0"/>
+              <w:jc w:val="center"/>
+              <w:rPr/>
+            </w:pPr>
+            <w:r>
+              <w:rPr/>
               <w:t>cop</w:t>
             </w:r>
           </w:p>
@@ -406,20 +606,33 @@
     </w:tbl>
     <w:p>
       <w:pPr>
+        <w:pStyle w:val="Normal"/>
         <w:rPr>
           <w:lang w:val="fr-FR"/>
         </w:rPr>
       </w:pPr>
+      <w:r>
+        <w:rPr>
+          <w:lang w:val="fr-FR"/>
+        </w:rPr>
+      </w:r>
     </w:p>
     <w:p>
       <w:pPr>
+        <w:pStyle w:val="Normal"/>
         <w:rPr>
           <w:lang w:val="fr-FR"/>
         </w:rPr>
       </w:pPr>
+      <w:r>
+        <w:rPr>
+          <w:lang w:val="fr-FR"/>
+        </w:rPr>
+      </w:r>
     </w:p>
     <w:p>
       <w:pPr>
+        <w:pStyle w:val="Normal"/>
         <w:rPr>
           <w:lang w:val="fr-FR"/>
         </w:rPr>
@@ -433,6 +646,7 @@
     </w:p>
     <w:p>
       <w:pPr>
+        <w:pStyle w:val="Normal"/>
         <w:rPr>
           <w:lang w:val="fr-FR"/>
         </w:rPr>
@@ -446,29 +660,47 @@
     </w:p>
     <w:p>
       <w:pPr>
+        <w:pStyle w:val="Normal"/>
         <w:rPr>
           <w:lang w:val="fr-FR"/>
         </w:rPr>
       </w:pPr>
+      <w:r>
+        <w:rPr>
+          <w:lang w:val="fr-FR"/>
+        </w:rPr>
+      </w:r>
     </w:p>
     <w:tbl>
       <w:tblPr>
         <w:tblStyle w:val="Grilledutableau"/>
-        <w:tblpPr w:leftFromText="180" w:rightFromText="180" w:vertAnchor="page" w:horzAnchor="margin" w:tblpY="8356"/>
-        <w:tblW w:w="0" w:type="auto"/>
-        <w:tblLook w:val="04A0" w:firstRow="1" w:lastRow="0" w:firstColumn="1" w:lastColumn="0" w:noHBand="0" w:noVBand="1"/>
+        <w:tblpPr w:bottomFromText="0" w:horzAnchor="margin" w:leftFromText="180" w:rightFromText="180" w:tblpX="0" w:tblpY="8356" w:topFromText="0" w:vertAnchor="page"/>
+        <w:tblW w:w="9350" w:type="dxa"/>
+        <w:jc w:val="left"/>
+        <w:tblInd w:w="0" w:type="dxa"/>
+        <w:tblCellMar>
+          <w:top w:w="0" w:type="dxa"/>
+          <w:left w:w="108" w:type="dxa"/>
+          <w:bottom w:w="0" w:type="dxa"/>
+          <w:right w:w="108" w:type="dxa"/>
+        </w:tblCellMar>
+        <w:tblLook w:val="04a0" w:noHBand="0" w:noVBand="1" w:firstColumn="1" w:lastRow="0" w:lastColumn="0" w:firstRow="1"/>
       </w:tblPr>
       <w:tblGrid>
         <w:gridCol w:w="4675"/>
-        <w:gridCol w:w="4675"/>
+        <w:gridCol w:w="4674"/>
       </w:tblGrid>
       <w:tr>
+        <w:trPr/>
         <w:tc>
           <w:tcPr>
             <w:tcW w:w="4675" w:type="dxa"/>
-          </w:tcPr>
-          <w:p>
-            <w:pPr>
+            <w:tcBorders/>
+          </w:tcPr>
+          <w:p>
+            <w:pPr>
+              <w:pStyle w:val="Normal"/>
+              <w:spacing w:lineRule="auto" w:line="240" w:before="0" w:after="0"/>
               <w:jc w:val="center"/>
               <w:rPr>
                 <w:lang w:val="fr-FR"/>
@@ -484,10 +716,13 @@
         </w:tc>
         <w:tc>
           <w:tcPr>
-            <w:tcW w:w="4675" w:type="dxa"/>
-          </w:tcPr>
-          <w:p>
-            <w:pPr>
+            <w:tcW w:w="4674" w:type="dxa"/>
+            <w:tcBorders/>
+          </w:tcPr>
+          <w:p>
+            <w:pPr>
+              <w:pStyle w:val="Normal"/>
+              <w:spacing w:lineRule="auto" w:line="240" w:before="0" w:after="0"/>
               <w:jc w:val="center"/>
               <w:rPr>
                 <w:lang w:val="fr-FR"/>
@@ -503,12 +738,16 @@
         </w:tc>
       </w:tr>
       <w:tr>
+        <w:trPr/>
         <w:tc>
           <w:tcPr>
             <w:tcW w:w="4675" w:type="dxa"/>
-          </w:tcPr>
-          <w:p>
-            <w:pPr>
+            <w:tcBorders/>
+          </w:tcPr>
+          <w:p>
+            <w:pPr>
+              <w:pStyle w:val="Normal"/>
+              <w:spacing w:lineRule="auto" w:line="240" w:before="0" w:after="0"/>
               <w:jc w:val="center"/>
               <w:rPr>
                 <w:lang w:val="fr-FR"/>
@@ -524,10 +763,13 @@
         </w:tc>
         <w:tc>
           <w:tcPr>
-            <w:tcW w:w="4675" w:type="dxa"/>
-          </w:tcPr>
-          <w:p>
-            <w:pPr>
+            <w:tcW w:w="4674" w:type="dxa"/>
+            <w:tcBorders/>
+          </w:tcPr>
+          <w:p>
+            <w:pPr>
+              <w:pStyle w:val="Normal"/>
+              <w:spacing w:lineRule="auto" w:line="240" w:before="0" w:after="0"/>
               <w:jc w:val="center"/>
               <w:rPr>
                 <w:lang w:val="fr-FR"/>
@@ -543,12 +785,16 @@
         </w:tc>
       </w:tr>
       <w:tr>
+        <w:trPr/>
         <w:tc>
           <w:tcPr>
             <w:tcW w:w="4675" w:type="dxa"/>
-          </w:tcPr>
-          <w:p>
-            <w:pPr>
+            <w:tcBorders/>
+          </w:tcPr>
+          <w:p>
+            <w:pPr>
+              <w:pStyle w:val="Normal"/>
+              <w:spacing w:lineRule="auto" w:line="240" w:before="0" w:after="0"/>
               <w:jc w:val="center"/>
               <w:rPr>
                 <w:lang w:val="fr-FR"/>
@@ -564,10 +810,13 @@
         </w:tc>
         <w:tc>
           <w:tcPr>
-            <w:tcW w:w="4675" w:type="dxa"/>
-          </w:tcPr>
-          <w:p>
-            <w:pPr>
+            <w:tcW w:w="4674" w:type="dxa"/>
+            <w:tcBorders/>
+          </w:tcPr>
+          <w:p>
+            <w:pPr>
+              <w:pStyle w:val="Normal"/>
+              <w:spacing w:lineRule="auto" w:line="240" w:before="0" w:after="0"/>
               <w:jc w:val="center"/>
               <w:rPr>
                 <w:lang w:val="fr-FR"/>
@@ -583,12 +832,16 @@
         </w:tc>
       </w:tr>
       <w:tr>
+        <w:trPr/>
         <w:tc>
           <w:tcPr>
             <w:tcW w:w="4675" w:type="dxa"/>
-          </w:tcPr>
-          <w:p>
-            <w:pPr>
+            <w:tcBorders/>
+          </w:tcPr>
+          <w:p>
+            <w:pPr>
+              <w:pStyle w:val="Normal"/>
+              <w:spacing w:lineRule="auto" w:line="240" w:before="0" w:after="0"/>
               <w:jc w:val="center"/>
               <w:rPr>
                 <w:lang w:val="fr-FR"/>
@@ -604,10 +857,13 @@
         </w:tc>
         <w:tc>
           <w:tcPr>
-            <w:tcW w:w="4675" w:type="dxa"/>
-          </w:tcPr>
-          <w:p>
-            <w:pPr>
+            <w:tcW w:w="4674" w:type="dxa"/>
+            <w:tcBorders/>
+          </w:tcPr>
+          <w:p>
+            <w:pPr>
+              <w:pStyle w:val="Normal"/>
+              <w:spacing w:lineRule="auto" w:line="240" w:before="0" w:after="0"/>
               <w:jc w:val="center"/>
               <w:rPr>
                 <w:lang w:val="fr-FR"/>
@@ -623,12 +879,16 @@
         </w:tc>
       </w:tr>
       <w:tr>
+        <w:trPr/>
         <w:tc>
           <w:tcPr>
             <w:tcW w:w="4675" w:type="dxa"/>
-          </w:tcPr>
-          <w:p>
-            <w:pPr>
+            <w:tcBorders/>
+          </w:tcPr>
+          <w:p>
+            <w:pPr>
+              <w:pStyle w:val="Normal"/>
+              <w:spacing w:lineRule="auto" w:line="240" w:before="0" w:after="0"/>
               <w:jc w:val="center"/>
               <w:rPr>
                 <w:lang w:val="fr-FR"/>
@@ -644,10 +904,13 @@
         </w:tc>
         <w:tc>
           <w:tcPr>
-            <w:tcW w:w="4675" w:type="dxa"/>
-          </w:tcPr>
-          <w:p>
-            <w:pPr>
+            <w:tcW w:w="4674" w:type="dxa"/>
+            <w:tcBorders/>
+          </w:tcPr>
+          <w:p>
+            <w:pPr>
+              <w:pStyle w:val="Normal"/>
+              <w:spacing w:lineRule="auto" w:line="240" w:before="0" w:after="0"/>
               <w:jc w:val="center"/>
               <w:rPr>
                 <w:lang w:val="fr-FR"/>
@@ -663,12 +926,16 @@
         </w:tc>
       </w:tr>
       <w:tr>
+        <w:trPr/>
         <w:tc>
           <w:tcPr>
             <w:tcW w:w="4675" w:type="dxa"/>
-          </w:tcPr>
-          <w:p>
-            <w:pPr>
+            <w:tcBorders/>
+          </w:tcPr>
+          <w:p>
+            <w:pPr>
+              <w:pStyle w:val="Normal"/>
+              <w:spacing w:lineRule="auto" w:line="240" w:before="0" w:after="0"/>
               <w:jc w:val="center"/>
               <w:rPr>
                 <w:lang w:val="fr-FR"/>
@@ -684,10 +951,13 @@
         </w:tc>
         <w:tc>
           <w:tcPr>
-            <w:tcW w:w="4675" w:type="dxa"/>
-          </w:tcPr>
-          <w:p>
-            <w:pPr>
+            <w:tcW w:w="4674" w:type="dxa"/>
+            <w:tcBorders/>
+          </w:tcPr>
+          <w:p>
+            <w:pPr>
+              <w:pStyle w:val="Normal"/>
+              <w:spacing w:lineRule="auto" w:line="240" w:before="0" w:after="0"/>
               <w:jc w:val="center"/>
               <w:rPr>
                 <w:lang w:val="fr-FR"/>
@@ -703,12 +973,16 @@
         </w:tc>
       </w:tr>
       <w:tr>
+        <w:trPr/>
         <w:tc>
           <w:tcPr>
             <w:tcW w:w="4675" w:type="dxa"/>
-          </w:tcPr>
-          <w:p>
-            <w:pPr>
+            <w:tcBorders/>
+          </w:tcPr>
+          <w:p>
+            <w:pPr>
+              <w:pStyle w:val="Normal"/>
+              <w:spacing w:lineRule="auto" w:line="240" w:before="0" w:after="0"/>
               <w:jc w:val="center"/>
               <w:rPr>
                 <w:lang w:val="fr-FR"/>
@@ -724,10 +998,13 @@
         </w:tc>
         <w:tc>
           <w:tcPr>
-            <w:tcW w:w="4675" w:type="dxa"/>
-          </w:tcPr>
-          <w:p>
-            <w:pPr>
+            <w:tcW w:w="4674" w:type="dxa"/>
+            <w:tcBorders/>
+          </w:tcPr>
+          <w:p>
+            <w:pPr>
+              <w:pStyle w:val="Normal"/>
+              <w:spacing w:lineRule="auto" w:line="240" w:before="0" w:after="0"/>
               <w:jc w:val="center"/>
               <w:rPr>
                 <w:lang w:val="fr-FR"/>
@@ -743,12 +1020,16 @@
         </w:tc>
       </w:tr>
       <w:tr>
+        <w:trPr/>
         <w:tc>
           <w:tcPr>
             <w:tcW w:w="4675" w:type="dxa"/>
-          </w:tcPr>
-          <w:p>
-            <w:pPr>
+            <w:tcBorders/>
+          </w:tcPr>
+          <w:p>
+            <w:pPr>
+              <w:pStyle w:val="Normal"/>
+              <w:spacing w:lineRule="auto" w:line="240" w:before="0" w:after="0"/>
               <w:jc w:val="center"/>
               <w:rPr>
                 <w:lang w:val="fr-FR"/>
@@ -764,10 +1045,13 @@
         </w:tc>
         <w:tc>
           <w:tcPr>
-            <w:tcW w:w="4675" w:type="dxa"/>
-          </w:tcPr>
-          <w:p>
-            <w:pPr>
+            <w:tcW w:w="4674" w:type="dxa"/>
+            <w:tcBorders/>
+          </w:tcPr>
+          <w:p>
+            <w:pPr>
+              <w:pStyle w:val="Normal"/>
+              <w:spacing w:lineRule="auto" w:line="240" w:before="0" w:after="0"/>
               <w:jc w:val="center"/>
               <w:rPr>
                 <w:lang w:val="fr-FR"/>
@@ -783,12 +1067,16 @@
         </w:tc>
       </w:tr>
       <w:tr>
+        <w:trPr/>
         <w:tc>
           <w:tcPr>
             <w:tcW w:w="4675" w:type="dxa"/>
-          </w:tcPr>
-          <w:p>
-            <w:pPr>
+            <w:tcBorders/>
+          </w:tcPr>
+          <w:p>
+            <w:pPr>
+              <w:pStyle w:val="Normal"/>
+              <w:spacing w:lineRule="auto" w:line="240" w:before="0" w:after="0"/>
               <w:jc w:val="center"/>
               <w:rPr>
                 <w:lang w:val="fr-FR"/>
@@ -804,10 +1092,13 @@
         </w:tc>
         <w:tc>
           <w:tcPr>
-            <w:tcW w:w="4675" w:type="dxa"/>
-          </w:tcPr>
-          <w:p>
-            <w:pPr>
+            <w:tcW w:w="4674" w:type="dxa"/>
+            <w:tcBorders/>
+          </w:tcPr>
+          <w:p>
+            <w:pPr>
+              <w:pStyle w:val="Normal"/>
+              <w:spacing w:lineRule="auto" w:line="240" w:before="0" w:after="0"/>
               <w:jc w:val="center"/>
               <w:rPr>
                 <w:lang w:val="fr-FR"/>
@@ -823,12 +1114,16 @@
         </w:tc>
       </w:tr>
       <w:tr>
+        <w:trPr/>
         <w:tc>
           <w:tcPr>
             <w:tcW w:w="4675" w:type="dxa"/>
-          </w:tcPr>
-          <w:p>
-            <w:pPr>
+            <w:tcBorders/>
+          </w:tcPr>
+          <w:p>
+            <w:pPr>
+              <w:pStyle w:val="Normal"/>
+              <w:spacing w:lineRule="auto" w:line="240" w:before="0" w:after="0"/>
               <w:jc w:val="center"/>
               <w:rPr>
                 <w:lang w:val="fr-FR"/>
@@ -844,10 +1139,13 @@
         </w:tc>
         <w:tc>
           <w:tcPr>
-            <w:tcW w:w="4675" w:type="dxa"/>
-          </w:tcPr>
-          <w:p>
-            <w:pPr>
+            <w:tcW w:w="4674" w:type="dxa"/>
+            <w:tcBorders/>
+          </w:tcPr>
+          <w:p>
+            <w:pPr>
+              <w:pStyle w:val="Normal"/>
+              <w:spacing w:lineRule="auto" w:line="240" w:before="0" w:after="0"/>
               <w:jc w:val="center"/>
               <w:rPr>
                 <w:lang w:val="fr-FR"/>
@@ -863,12 +1161,16 @@
         </w:tc>
       </w:tr>
       <w:tr>
+        <w:trPr/>
         <w:tc>
           <w:tcPr>
             <w:tcW w:w="4675" w:type="dxa"/>
-          </w:tcPr>
-          <w:p>
-            <w:pPr>
+            <w:tcBorders/>
+          </w:tcPr>
+          <w:p>
+            <w:pPr>
+              <w:pStyle w:val="Normal"/>
+              <w:spacing w:lineRule="auto" w:line="240" w:before="0" w:after="0"/>
               <w:jc w:val="center"/>
               <w:rPr>
                 <w:lang w:val="fr-FR"/>
@@ -884,10 +1186,13 @@
         </w:tc>
         <w:tc>
           <w:tcPr>
-            <w:tcW w:w="4675" w:type="dxa"/>
-          </w:tcPr>
-          <w:p>
-            <w:pPr>
+            <w:tcW w:w="4674" w:type="dxa"/>
+            <w:tcBorders/>
+          </w:tcPr>
+          <w:p>
+            <w:pPr>
+              <w:pStyle w:val="Normal"/>
+              <w:spacing w:lineRule="auto" w:line="240" w:before="0" w:after="0"/>
               <w:jc w:val="center"/>
               <w:rPr>
                 <w:lang w:val="fr-FR"/>
@@ -903,12 +1208,16 @@
         </w:tc>
       </w:tr>
       <w:tr>
+        <w:trPr/>
         <w:tc>
           <w:tcPr>
             <w:tcW w:w="4675" w:type="dxa"/>
-          </w:tcPr>
-          <w:p>
-            <w:pPr>
+            <w:tcBorders/>
+          </w:tcPr>
+          <w:p>
+            <w:pPr>
+              <w:pStyle w:val="Normal"/>
+              <w:spacing w:lineRule="auto" w:line="240" w:before="0" w:after="0"/>
               <w:jc w:val="center"/>
               <w:rPr>
                 <w:lang w:val="fr-FR"/>
@@ -924,10 +1233,13 @@
         </w:tc>
         <w:tc>
           <w:tcPr>
-            <w:tcW w:w="4675" w:type="dxa"/>
-          </w:tcPr>
-          <w:p>
-            <w:pPr>
+            <w:tcW w:w="4674" w:type="dxa"/>
+            <w:tcBorders/>
+          </w:tcPr>
+          <w:p>
+            <w:pPr>
+              <w:pStyle w:val="Normal"/>
+              <w:spacing w:lineRule="auto" w:line="240" w:before="0" w:after="0"/>
               <w:jc w:val="center"/>
               <w:rPr>
                 <w:lang w:val="fr-FR"/>
@@ -943,12 +1255,16 @@
         </w:tc>
       </w:tr>
       <w:tr>
+        <w:trPr/>
         <w:tc>
           <w:tcPr>
             <w:tcW w:w="4675" w:type="dxa"/>
-          </w:tcPr>
-          <w:p>
-            <w:pPr>
+            <w:tcBorders/>
+          </w:tcPr>
+          <w:p>
+            <w:pPr>
+              <w:pStyle w:val="Normal"/>
+              <w:spacing w:lineRule="auto" w:line="240" w:before="0" w:after="0"/>
               <w:jc w:val="center"/>
               <w:rPr>
                 <w:lang w:val="fr-FR"/>
@@ -964,10 +1280,13 @@
         </w:tc>
         <w:tc>
           <w:tcPr>
-            <w:tcW w:w="4675" w:type="dxa"/>
-          </w:tcPr>
-          <w:p>
-            <w:pPr>
+            <w:tcW w:w="4674" w:type="dxa"/>
+            <w:tcBorders/>
+          </w:tcPr>
+          <w:p>
+            <w:pPr>
+              <w:pStyle w:val="Normal"/>
+              <w:spacing w:lineRule="auto" w:line="240" w:before="0" w:after="0"/>
               <w:jc w:val="center"/>
               <w:rPr>
                 <w:lang w:val="fr-FR"/>
@@ -983,12 +1302,16 @@
         </w:tc>
       </w:tr>
       <w:tr>
+        <w:trPr/>
         <w:tc>
           <w:tcPr>
             <w:tcW w:w="4675" w:type="dxa"/>
-          </w:tcPr>
-          <w:p>
-            <w:pPr>
+            <w:tcBorders/>
+          </w:tcPr>
+          <w:p>
+            <w:pPr>
+              <w:pStyle w:val="Normal"/>
+              <w:spacing w:lineRule="auto" w:line="240" w:before="0" w:after="0"/>
               <w:jc w:val="center"/>
               <w:rPr>
                 <w:lang w:val="fr-FR"/>
@@ -1004,10 +1327,13 @@
         </w:tc>
         <w:tc>
           <w:tcPr>
-            <w:tcW w:w="4675" w:type="dxa"/>
-          </w:tcPr>
-          <w:p>
-            <w:pPr>
+            <w:tcW w:w="4674" w:type="dxa"/>
+            <w:tcBorders/>
+          </w:tcPr>
+          <w:p>
+            <w:pPr>
+              <w:pStyle w:val="Normal"/>
+              <w:spacing w:lineRule="auto" w:line="240" w:before="0" w:after="0"/>
               <w:jc w:val="center"/>
               <w:rPr>
                 <w:lang w:val="fr-FR"/>
@@ -1023,33 +1349,38 @@
         </w:tc>
       </w:tr>
       <w:tr>
+        <w:trPr/>
         <w:tc>
           <w:tcPr>
             <w:tcW w:w="4675" w:type="dxa"/>
-          </w:tcPr>
-          <w:p>
-            <w:pPr>
-              <w:jc w:val="center"/>
-              <w:rPr>
-                <w:lang w:val="fr-FR"/>
-              </w:rPr>
-            </w:pPr>
-            <w:proofErr w:type="gramStart"/>
+            <w:tcBorders/>
+          </w:tcPr>
+          <w:p>
+            <w:pPr>
+              <w:pStyle w:val="Normal"/>
+              <w:spacing w:lineRule="auto" w:line="240" w:before="0" w:after="0"/>
+              <w:jc w:val="center"/>
+              <w:rPr>
+                <w:lang w:val="fr-FR"/>
+              </w:rPr>
+            </w:pPr>
             <w:r>
               <w:rPr>
                 <w:lang w:val="fr-FR"/>
               </w:rPr>
               <w:t>autre</w:t>
             </w:r>
-            <w:proofErr w:type="gramEnd"/>
-          </w:p>
-        </w:tc>
-        <w:tc>
-          <w:tcPr>
-            <w:tcW w:w="4675" w:type="dxa"/>
-          </w:tcPr>
-          <w:p>
-            <w:pPr>
+          </w:p>
+        </w:tc>
+        <w:tc>
+          <w:tcPr>
+            <w:tcW w:w="4674" w:type="dxa"/>
+            <w:tcBorders/>
+          </w:tcPr>
+          <w:p>
+            <w:pPr>
+              <w:pStyle w:val="Normal"/>
+              <w:spacing w:lineRule="auto" w:line="240" w:before="0" w:after="0"/>
               <w:jc w:val="center"/>
               <w:rPr>
                 <w:lang w:val="fr-FR"/>
@@ -1067,27 +1398,46 @@
     </w:tbl>
     <w:p>
       <w:pPr>
+        <w:pStyle w:val="Normal"/>
         <w:rPr>
           <w:lang w:val="fr-FR"/>
         </w:rPr>
       </w:pPr>
+      <w:r>
+        <w:rPr>
+          <w:lang w:val="fr-FR"/>
+        </w:rPr>
+      </w:r>
     </w:p>
     <w:p>
       <w:pPr>
+        <w:pStyle w:val="Normal"/>
         <w:rPr>
           <w:lang w:val="fr-FR"/>
         </w:rPr>
       </w:pPr>
+      <w:r>
+        <w:rPr>
+          <w:lang w:val="fr-FR"/>
+        </w:rPr>
+      </w:r>
     </w:p>
     <w:p>
       <w:pPr>
+        <w:pStyle w:val="Normal"/>
         <w:rPr>
           <w:lang w:val="fr-FR"/>
         </w:rPr>
       </w:pPr>
+      <w:r>
+        <w:rPr>
+          <w:lang w:val="fr-FR"/>
+        </w:rPr>
+      </w:r>
     </w:p>
     <w:p>
       <w:pPr>
+        <w:pStyle w:val="Normal"/>
         <w:rPr>
           <w:lang w:val="fr-FR"/>
         </w:rPr>
@@ -1101,27 +1451,7 @@
     </w:p>
     <w:p>
       <w:pPr>
-        <w:rPr>
-          <w:lang w:val="fr-FR"/>
-        </w:rPr>
-      </w:pPr>
-    </w:p>
-    <w:p>
-      <w:pPr>
-        <w:rPr>
-          <w:lang w:val="fr-FR"/>
-        </w:rPr>
-      </w:pPr>
-    </w:p>
-    <w:p>
-      <w:pPr>
-        <w:rPr>
-          <w:lang w:val="fr-FR"/>
-        </w:rPr>
-      </w:pPr>
-    </w:p>
-    <w:p>
-      <w:pPr>
+        <w:pStyle w:val="Normal"/>
         <w:rPr>
           <w:lang w:val="fr-FR"/>
         </w:rPr>
@@ -1130,53 +1460,115 @@
         <w:rPr>
           <w:lang w:val="fr-FR"/>
         </w:rPr>
+      </w:r>
+    </w:p>
+    <w:p>
+      <w:pPr>
+        <w:pStyle w:val="Normal"/>
+        <w:rPr>
+          <w:lang w:val="fr-FR"/>
+        </w:rPr>
+      </w:pPr>
+      <w:r>
+        <w:rPr>
+          <w:lang w:val="fr-FR"/>
+        </w:rPr>
+      </w:r>
+    </w:p>
+    <w:p>
+      <w:pPr>
+        <w:pStyle w:val="Normal"/>
+        <w:rPr>
+          <w:lang w:val="fr-FR"/>
+        </w:rPr>
+      </w:pPr>
+      <w:r>
+        <w:rPr>
+          <w:lang w:val="fr-FR"/>
+        </w:rPr>
+      </w:r>
+    </w:p>
+    <w:p>
+      <w:pPr>
+        <w:pStyle w:val="Normal"/>
+        <w:rPr>
+          <w:lang w:val="fr-FR"/>
+        </w:rPr>
+      </w:pPr>
+      <w:r>
+        <w:rPr>
+          <w:lang w:val="fr-FR"/>
+        </w:rPr>
+      </w:r>
+      <w:r>
         <w:br w:type="page"/>
       </w:r>
     </w:p>
     <w:tbl>
       <w:tblPr>
         <w:tblStyle w:val="Grilledetableauclaire"/>
-        <w:tblW w:w="0" w:type="auto"/>
-        <w:tblLook w:val="04A0" w:firstRow="1" w:lastRow="0" w:firstColumn="1" w:lastColumn="0" w:noHBand="0" w:noVBand="1"/>
+        <w:tblW w:w="9351" w:type="dxa"/>
+        <w:jc w:val="left"/>
+        <w:tblInd w:w="0" w:type="dxa"/>
+        <w:tblCellMar>
+          <w:top w:w="0" w:type="dxa"/>
+          <w:left w:w="108" w:type="dxa"/>
+          <w:bottom w:w="0" w:type="dxa"/>
+          <w:right w:w="108" w:type="dxa"/>
+        </w:tblCellMar>
+        <w:tblLook w:val="04a0" w:noHBand="0" w:noVBand="1" w:firstColumn="1" w:lastRow="0" w:lastColumn="0" w:firstRow="1"/>
       </w:tblPr>
       <w:tblGrid>
         <w:gridCol w:w="623"/>
         <w:gridCol w:w="623"/>
+        <w:gridCol w:w="624"/>
+        <w:gridCol w:w="623"/>
+        <w:gridCol w:w="621"/>
+        <w:gridCol w:w="624"/>
         <w:gridCol w:w="623"/>
         <w:gridCol w:w="623"/>
-        <w:gridCol w:w="623"/>
-        <w:gridCol w:w="623"/>
-        <w:gridCol w:w="623"/>
-        <w:gridCol w:w="623"/>
-        <w:gridCol w:w="623"/>
-        <w:gridCol w:w="623"/>
+        <w:gridCol w:w="622"/>
         <w:gridCol w:w="624"/>
         <w:gridCol w:w="624"/>
         <w:gridCol w:w="624"/>
         <w:gridCol w:w="624"/>
+        <w:gridCol w:w="625"/>
         <w:gridCol w:w="624"/>
       </w:tblGrid>
       <w:tr>
+        <w:trPr/>
         <w:tc>
           <w:tcPr>
             <w:tcW w:w="623" w:type="dxa"/>
+            <w:tcBorders/>
             <w:vAlign w:val="center"/>
           </w:tcPr>
           <w:p>
             <w:pPr>
-              <w:jc w:val="center"/>
-              <w:rPr>
-                <w:lang w:val="fr-FR"/>
-              </w:rPr>
-            </w:pPr>
+              <w:pStyle w:val="Normal"/>
+              <w:pageBreakBefore/>
+              <w:spacing w:lineRule="auto" w:line="240" w:before="0" w:after="0"/>
+              <w:jc w:val="center"/>
+              <w:rPr>
+                <w:lang w:val="fr-FR"/>
+              </w:rPr>
+            </w:pPr>
+            <w:r>
+              <w:rPr>
+                <w:lang w:val="fr-FR"/>
+              </w:rPr>
+            </w:r>
           </w:p>
         </w:tc>
         <w:tc>
           <w:tcPr>
             <w:tcW w:w="623" w:type="dxa"/>
-          </w:tcPr>
-          <w:p>
-            <w:pPr>
+            <w:tcBorders/>
+          </w:tcPr>
+          <w:p>
+            <w:pPr>
+              <w:pStyle w:val="Normal"/>
+              <w:spacing w:lineRule="auto" w:line="240" w:before="0" w:after="0"/>
               <w:rPr>
                 <w:lang w:val="fr-FR"/>
               </w:rPr>
@@ -1191,100 +1583,118 @@
         </w:tc>
         <w:tc>
           <w:tcPr>
+            <w:tcW w:w="624" w:type="dxa"/>
+            <w:tcBorders/>
+          </w:tcPr>
+          <w:p>
+            <w:pPr>
+              <w:pStyle w:val="Normal"/>
+              <w:spacing w:lineRule="auto" w:line="240" w:before="0" w:after="0"/>
+              <w:rPr>
+                <w:lang w:val="fr-FR"/>
+              </w:rPr>
+            </w:pPr>
+            <w:r>
+              <w:rPr>
+                <w:lang w:val="fr-FR"/>
+              </w:rPr>
+              <w:t>1</w:t>
+            </w:r>
+          </w:p>
+        </w:tc>
+        <w:tc>
+          <w:tcPr>
             <w:tcW w:w="623" w:type="dxa"/>
-          </w:tcPr>
-          <w:p>
-            <w:pPr>
-              <w:rPr>
-                <w:lang w:val="fr-FR"/>
-              </w:rPr>
-            </w:pPr>
-            <w:r>
-              <w:rPr>
-                <w:lang w:val="fr-FR"/>
-              </w:rPr>
-              <w:t>1</w:t>
+            <w:tcBorders/>
+          </w:tcPr>
+          <w:p>
+            <w:pPr>
+              <w:pStyle w:val="Normal"/>
+              <w:spacing w:lineRule="auto" w:line="240" w:before="0" w:after="0"/>
+              <w:rPr>
+                <w:lang w:val="fr-FR"/>
+              </w:rPr>
+            </w:pPr>
+            <w:r>
+              <w:rPr>
+                <w:lang w:val="fr-FR"/>
+              </w:rPr>
+              <w:t>2</w:t>
+            </w:r>
+          </w:p>
+        </w:tc>
+        <w:tc>
+          <w:tcPr>
+            <w:tcW w:w="621" w:type="dxa"/>
+            <w:tcBorders/>
+          </w:tcPr>
+          <w:p>
+            <w:pPr>
+              <w:pStyle w:val="Normal"/>
+              <w:spacing w:lineRule="auto" w:line="240" w:before="0" w:after="0"/>
+              <w:rPr>
+                <w:lang w:val="fr-FR"/>
+              </w:rPr>
+            </w:pPr>
+            <w:r>
+              <w:rPr>
+                <w:lang w:val="fr-FR"/>
+              </w:rPr>
+              <w:t>3</w:t>
+            </w:r>
+          </w:p>
+        </w:tc>
+        <w:tc>
+          <w:tcPr>
+            <w:tcW w:w="624" w:type="dxa"/>
+            <w:tcBorders/>
+          </w:tcPr>
+          <w:p>
+            <w:pPr>
+              <w:pStyle w:val="Normal"/>
+              <w:spacing w:lineRule="auto" w:line="240" w:before="0" w:after="0"/>
+              <w:rPr>
+                <w:lang w:val="fr-FR"/>
+              </w:rPr>
+            </w:pPr>
+            <w:r>
+              <w:rPr>
+                <w:lang w:val="fr-FR"/>
+              </w:rPr>
+              <w:t>4</w:t>
             </w:r>
           </w:p>
         </w:tc>
         <w:tc>
           <w:tcPr>
             <w:tcW w:w="623" w:type="dxa"/>
-          </w:tcPr>
-          <w:p>
-            <w:pPr>
-              <w:rPr>
-                <w:lang w:val="fr-FR"/>
-              </w:rPr>
-            </w:pPr>
-            <w:r>
-              <w:rPr>
-                <w:lang w:val="fr-FR"/>
-              </w:rPr>
-              <w:t>2</w:t>
+            <w:tcBorders/>
+          </w:tcPr>
+          <w:p>
+            <w:pPr>
+              <w:pStyle w:val="Normal"/>
+              <w:spacing w:lineRule="auto" w:line="240" w:before="0" w:after="0"/>
+              <w:rPr>
+                <w:lang w:val="fr-FR"/>
+              </w:rPr>
+            </w:pPr>
+            <w:r>
+              <w:rPr>
+                <w:lang w:val="fr-FR"/>
+              </w:rPr>
+              <w:t>5</w:t>
             </w:r>
           </w:p>
         </w:tc>
         <w:tc>
           <w:tcPr>
             <w:tcW w:w="623" w:type="dxa"/>
-          </w:tcPr>
-          <w:p>
-            <w:pPr>
-              <w:rPr>
-                <w:lang w:val="fr-FR"/>
-              </w:rPr>
-            </w:pPr>
-            <w:r>
-              <w:rPr>
-                <w:lang w:val="fr-FR"/>
-              </w:rPr>
-              <w:t>3</w:t>
-            </w:r>
-          </w:p>
-        </w:tc>
-        <w:tc>
-          <w:tcPr>
-            <w:tcW w:w="623" w:type="dxa"/>
-          </w:tcPr>
-          <w:p>
-            <w:pPr>
-              <w:rPr>
-                <w:lang w:val="fr-FR"/>
-              </w:rPr>
-            </w:pPr>
-            <w:r>
-              <w:rPr>
-                <w:lang w:val="fr-FR"/>
-              </w:rPr>
-              <w:t>4</w:t>
-            </w:r>
-          </w:p>
-        </w:tc>
-        <w:tc>
-          <w:tcPr>
-            <w:tcW w:w="623" w:type="dxa"/>
-          </w:tcPr>
-          <w:p>
-            <w:pPr>
-              <w:rPr>
-                <w:lang w:val="fr-FR"/>
-              </w:rPr>
-            </w:pPr>
-            <w:r>
-              <w:rPr>
-                <w:lang w:val="fr-FR"/>
-              </w:rPr>
-              <w:t>5</w:t>
-            </w:r>
-          </w:p>
-        </w:tc>
-        <w:tc>
-          <w:tcPr>
-            <w:tcW w:w="623" w:type="dxa"/>
-          </w:tcPr>
-          <w:p>
-            <w:pPr>
+            <w:tcBorders/>
+          </w:tcPr>
+          <w:p>
+            <w:pPr>
+              <w:pStyle w:val="Normal"/>
+              <w:spacing w:lineRule="auto" w:line="240" w:before="0" w:after="0"/>
               <w:rPr>
                 <w:lang w:val="fr-FR"/>
               </w:rPr>
@@ -1299,10 +1709,13 @@
         </w:tc>
         <w:tc>
           <w:tcPr>
-            <w:tcW w:w="623" w:type="dxa"/>
-          </w:tcPr>
-          <w:p>
-            <w:pPr>
+            <w:tcW w:w="622" w:type="dxa"/>
+            <w:tcBorders/>
+          </w:tcPr>
+          <w:p>
+            <w:pPr>
+              <w:pStyle w:val="Normal"/>
+              <w:spacing w:lineRule="auto" w:line="240" w:before="0" w:after="0"/>
               <w:rPr>
                 <w:lang w:val="fr-FR"/>
               </w:rPr>
@@ -1317,10 +1730,13 @@
         </w:tc>
         <w:tc>
           <w:tcPr>
-            <w:tcW w:w="623" w:type="dxa"/>
-          </w:tcPr>
-          <w:p>
-            <w:pPr>
+            <w:tcW w:w="624" w:type="dxa"/>
+            <w:tcBorders/>
+          </w:tcPr>
+          <w:p>
+            <w:pPr>
+              <w:pStyle w:val="Normal"/>
+              <w:spacing w:lineRule="auto" w:line="240" w:before="0" w:after="0"/>
               <w:rPr>
                 <w:lang w:val="fr-FR"/>
               </w:rPr>
@@ -1336,9 +1752,12 @@
         <w:tc>
           <w:tcPr>
             <w:tcW w:w="624" w:type="dxa"/>
-          </w:tcPr>
-          <w:p>
-            <w:pPr>
+            <w:tcBorders/>
+          </w:tcPr>
+          <w:p>
+            <w:pPr>
+              <w:pStyle w:val="Normal"/>
+              <w:spacing w:lineRule="auto" w:line="240" w:before="0" w:after="0"/>
               <w:rPr>
                 <w:lang w:val="fr-FR"/>
               </w:rPr>
@@ -1354,9 +1773,12 @@
         <w:tc>
           <w:tcPr>
             <w:tcW w:w="624" w:type="dxa"/>
-          </w:tcPr>
-          <w:p>
-            <w:pPr>
+            <w:tcBorders/>
+          </w:tcPr>
+          <w:p>
+            <w:pPr>
+              <w:pStyle w:val="Normal"/>
+              <w:spacing w:lineRule="auto" w:line="240" w:before="0" w:after="0"/>
               <w:rPr>
                 <w:lang w:val="fr-FR"/>
               </w:rPr>
@@ -1372,9 +1794,12 @@
         <w:tc>
           <w:tcPr>
             <w:tcW w:w="624" w:type="dxa"/>
-          </w:tcPr>
-          <w:p>
-            <w:pPr>
+            <w:tcBorders/>
+          </w:tcPr>
+          <w:p>
+            <w:pPr>
+              <w:pStyle w:val="Normal"/>
+              <w:spacing w:lineRule="auto" w:line="240" w:before="0" w:after="0"/>
               <w:rPr>
                 <w:lang w:val="fr-FR"/>
               </w:rPr>
@@ -1389,28 +1814,34 @@
         </w:tc>
         <w:tc>
           <w:tcPr>
+            <w:tcW w:w="625" w:type="dxa"/>
+            <w:tcBorders/>
+          </w:tcPr>
+          <w:p>
+            <w:pPr>
+              <w:pStyle w:val="Normal"/>
+              <w:spacing w:lineRule="auto" w:line="240" w:before="0" w:after="0"/>
+              <w:rPr>
+                <w:lang w:val="fr-FR"/>
+              </w:rPr>
+            </w:pPr>
+            <w:r>
+              <w:rPr>
+                <w:lang w:val="fr-FR"/>
+              </w:rPr>
+              <w:t>12</w:t>
+            </w:r>
+          </w:p>
+        </w:tc>
+        <w:tc>
+          <w:tcPr>
             <w:tcW w:w="624" w:type="dxa"/>
-          </w:tcPr>
-          <w:p>
-            <w:pPr>
-              <w:rPr>
-                <w:lang w:val="fr-FR"/>
-              </w:rPr>
-            </w:pPr>
-            <w:r>
-              <w:rPr>
-                <w:lang w:val="fr-FR"/>
-              </w:rPr>
-              <w:t>12</w:t>
-            </w:r>
-          </w:p>
-        </w:tc>
-        <w:tc>
-          <w:tcPr>
-            <w:tcW w:w="624" w:type="dxa"/>
-          </w:tcPr>
-          <w:p>
-            <w:pPr>
+            <w:tcBorders/>
+          </w:tcPr>
+          <w:p>
+            <w:pPr>
+              <w:pStyle w:val="Normal"/>
+              <w:spacing w:lineRule="auto" w:line="240" w:before="0" w:after="0"/>
               <w:rPr>
                 <w:lang w:val="fr-FR"/>
               </w:rPr>
@@ -1425,12 +1856,16 @@
         </w:tc>
       </w:tr>
       <w:tr>
+        <w:trPr/>
         <w:tc>
           <w:tcPr>
             <w:tcW w:w="623" w:type="dxa"/>
-          </w:tcPr>
-          <w:p>
-            <w:pPr>
+            <w:tcBorders/>
+          </w:tcPr>
+          <w:p>
+            <w:pPr>
+              <w:pStyle w:val="Normal"/>
+              <w:spacing w:lineRule="auto" w:line="240" w:before="0" w:after="0"/>
               <w:rPr>
                 <w:lang w:val="fr-FR"/>
               </w:rPr>
@@ -1446,9 +1881,12 @@
         <w:tc>
           <w:tcPr>
             <w:tcW w:w="623" w:type="dxa"/>
-          </w:tcPr>
-          <w:p>
-            <w:pPr>
+            <w:tcBorders/>
+          </w:tcPr>
+          <w:p>
+            <w:pPr>
+              <w:pStyle w:val="Normal"/>
+              <w:spacing w:lineRule="auto" w:line="240" w:before="0" w:after="0"/>
               <w:rPr>
                 <w:lang w:val="fr-FR"/>
               </w:rPr>
@@ -1463,100 +1901,118 @@
         </w:tc>
         <w:tc>
           <w:tcPr>
+            <w:tcW w:w="624" w:type="dxa"/>
+            <w:tcBorders/>
+          </w:tcPr>
+          <w:p>
+            <w:pPr>
+              <w:pStyle w:val="Normal"/>
+              <w:spacing w:lineRule="auto" w:line="240" w:before="0" w:after="0"/>
+              <w:rPr>
+                <w:lang w:val="fr-FR"/>
+              </w:rPr>
+            </w:pPr>
+            <w:r>
+              <w:rPr>
+                <w:lang w:val="fr-FR"/>
+              </w:rPr>
+              <w:t>8</w:t>
+            </w:r>
+          </w:p>
+        </w:tc>
+        <w:tc>
+          <w:tcPr>
             <w:tcW w:w="623" w:type="dxa"/>
-          </w:tcPr>
-          <w:p>
-            <w:pPr>
-              <w:rPr>
-                <w:lang w:val="fr-FR"/>
-              </w:rPr>
-            </w:pPr>
-            <w:r>
-              <w:rPr>
-                <w:lang w:val="fr-FR"/>
-              </w:rPr>
-              <w:t>8</w:t>
+            <w:tcBorders/>
+          </w:tcPr>
+          <w:p>
+            <w:pPr>
+              <w:pStyle w:val="Normal"/>
+              <w:spacing w:lineRule="auto" w:line="240" w:before="0" w:after="0"/>
+              <w:rPr>
+                <w:lang w:val="fr-FR"/>
+              </w:rPr>
+            </w:pPr>
+            <w:r>
+              <w:rPr>
+                <w:lang w:val="fr-FR"/>
+              </w:rPr>
+              <w:t>14</w:t>
+            </w:r>
+          </w:p>
+        </w:tc>
+        <w:tc>
+          <w:tcPr>
+            <w:tcW w:w="621" w:type="dxa"/>
+            <w:tcBorders/>
+          </w:tcPr>
+          <w:p>
+            <w:pPr>
+              <w:pStyle w:val="Normal"/>
+              <w:spacing w:lineRule="auto" w:line="240" w:before="0" w:after="0"/>
+              <w:rPr>
+                <w:lang w:val="fr-FR"/>
+              </w:rPr>
+            </w:pPr>
+            <w:r>
+              <w:rPr>
+                <w:lang w:val="fr-FR"/>
+              </w:rPr>
+              <w:t>9</w:t>
+            </w:r>
+          </w:p>
+        </w:tc>
+        <w:tc>
+          <w:tcPr>
+            <w:tcW w:w="624" w:type="dxa"/>
+            <w:tcBorders/>
+          </w:tcPr>
+          <w:p>
+            <w:pPr>
+              <w:pStyle w:val="Normal"/>
+              <w:spacing w:lineRule="auto" w:line="240" w:before="0" w:after="0"/>
+              <w:rPr>
+                <w:lang w:val="fr-FR"/>
+              </w:rPr>
+            </w:pPr>
+            <w:r>
+              <w:rPr>
+                <w:lang w:val="fr-FR"/>
+              </w:rPr>
+              <w:t>1</w:t>
             </w:r>
           </w:p>
         </w:tc>
         <w:tc>
           <w:tcPr>
             <w:tcW w:w="623" w:type="dxa"/>
-          </w:tcPr>
-          <w:p>
-            <w:pPr>
-              <w:rPr>
-                <w:lang w:val="fr-FR"/>
-              </w:rPr>
-            </w:pPr>
-            <w:r>
-              <w:rPr>
-                <w:lang w:val="fr-FR"/>
-              </w:rPr>
-              <w:t>14</w:t>
+            <w:tcBorders/>
+          </w:tcPr>
+          <w:p>
+            <w:pPr>
+              <w:pStyle w:val="Normal"/>
+              <w:spacing w:lineRule="auto" w:line="240" w:before="0" w:after="0"/>
+              <w:rPr>
+                <w:lang w:val="fr-FR"/>
+              </w:rPr>
+            </w:pPr>
+            <w:r>
+              <w:rPr>
+                <w:lang w:val="fr-FR"/>
+              </w:rPr>
+              <w:t>12</w:t>
             </w:r>
           </w:p>
         </w:tc>
         <w:tc>
           <w:tcPr>
             <w:tcW w:w="623" w:type="dxa"/>
-          </w:tcPr>
-          <w:p>
-            <w:pPr>
-              <w:rPr>
-                <w:lang w:val="fr-FR"/>
-              </w:rPr>
-            </w:pPr>
-            <w:r>
-              <w:rPr>
-                <w:lang w:val="fr-FR"/>
-              </w:rPr>
-              <w:t>9</w:t>
-            </w:r>
-          </w:p>
-        </w:tc>
-        <w:tc>
-          <w:tcPr>
-            <w:tcW w:w="623" w:type="dxa"/>
-          </w:tcPr>
-          <w:p>
-            <w:pPr>
-              <w:rPr>
-                <w:lang w:val="fr-FR"/>
-              </w:rPr>
-            </w:pPr>
-            <w:r>
-              <w:rPr>
-                <w:lang w:val="fr-FR"/>
-              </w:rPr>
-              <w:t>1</w:t>
-            </w:r>
-          </w:p>
-        </w:tc>
-        <w:tc>
-          <w:tcPr>
-            <w:tcW w:w="623" w:type="dxa"/>
-          </w:tcPr>
-          <w:p>
-            <w:pPr>
-              <w:rPr>
-                <w:lang w:val="fr-FR"/>
-              </w:rPr>
-            </w:pPr>
-            <w:r>
-              <w:rPr>
-                <w:lang w:val="fr-FR"/>
-              </w:rPr>
-              <w:t>12</w:t>
-            </w:r>
-          </w:p>
-        </w:tc>
-        <w:tc>
-          <w:tcPr>
-            <w:tcW w:w="623" w:type="dxa"/>
-          </w:tcPr>
-          <w:p>
-            <w:pPr>
+            <w:tcBorders/>
+          </w:tcPr>
+          <w:p>
+            <w:pPr>
+              <w:pStyle w:val="Normal"/>
+              <w:spacing w:lineRule="auto" w:line="240" w:before="0" w:after="0"/>
               <w:rPr>
                 <w:lang w:val="fr-FR"/>
               </w:rPr>
@@ -1571,10 +2027,13 @@
         </w:tc>
         <w:tc>
           <w:tcPr>
-            <w:tcW w:w="623" w:type="dxa"/>
-          </w:tcPr>
-          <w:p>
-            <w:pPr>
+            <w:tcW w:w="622" w:type="dxa"/>
+            <w:tcBorders/>
+          </w:tcPr>
+          <w:p>
+            <w:pPr>
+              <w:pStyle w:val="Normal"/>
+              <w:spacing w:lineRule="auto" w:line="240" w:before="0" w:after="0"/>
               <w:rPr>
                 <w:lang w:val="fr-FR"/>
               </w:rPr>
@@ -1589,10 +2048,13 @@
         </w:tc>
         <w:tc>
           <w:tcPr>
-            <w:tcW w:w="623" w:type="dxa"/>
-          </w:tcPr>
-          <w:p>
-            <w:pPr>
+            <w:tcW w:w="624" w:type="dxa"/>
+            <w:tcBorders/>
+          </w:tcPr>
+          <w:p>
+            <w:pPr>
+              <w:pStyle w:val="Normal"/>
+              <w:spacing w:lineRule="auto" w:line="240" w:before="0" w:after="0"/>
               <w:rPr>
                 <w:lang w:val="fr-FR"/>
               </w:rPr>
@@ -1608,9 +2070,12 @@
         <w:tc>
           <w:tcPr>
             <w:tcW w:w="624" w:type="dxa"/>
-          </w:tcPr>
-          <w:p>
-            <w:pPr>
+            <w:tcBorders/>
+          </w:tcPr>
+          <w:p>
+            <w:pPr>
+              <w:pStyle w:val="Normal"/>
+              <w:spacing w:lineRule="auto" w:line="240" w:before="0" w:after="0"/>
               <w:rPr>
                 <w:lang w:val="fr-FR"/>
               </w:rPr>
@@ -1626,9 +2091,12 @@
         <w:tc>
           <w:tcPr>
             <w:tcW w:w="624" w:type="dxa"/>
-          </w:tcPr>
-          <w:p>
-            <w:pPr>
+            <w:tcBorders/>
+          </w:tcPr>
+          <w:p>
+            <w:pPr>
+              <w:pStyle w:val="Normal"/>
+              <w:spacing w:lineRule="auto" w:line="240" w:before="0" w:after="0"/>
               <w:rPr>
                 <w:lang w:val="fr-FR"/>
               </w:rPr>
@@ -1644,9 +2112,12 @@
         <w:tc>
           <w:tcPr>
             <w:tcW w:w="624" w:type="dxa"/>
-          </w:tcPr>
-          <w:p>
-            <w:pPr>
+            <w:tcBorders/>
+          </w:tcPr>
+          <w:p>
+            <w:pPr>
+              <w:pStyle w:val="Normal"/>
+              <w:spacing w:lineRule="auto" w:line="240" w:before="0" w:after="0"/>
               <w:rPr>
                 <w:lang w:val="fr-FR"/>
               </w:rPr>
@@ -1661,28 +2132,34 @@
         </w:tc>
         <w:tc>
           <w:tcPr>
+            <w:tcW w:w="625" w:type="dxa"/>
+            <w:tcBorders/>
+          </w:tcPr>
+          <w:p>
+            <w:pPr>
+              <w:pStyle w:val="Normal"/>
+              <w:spacing w:lineRule="auto" w:line="240" w:before="0" w:after="0"/>
+              <w:rPr>
+                <w:lang w:val="fr-FR"/>
+              </w:rPr>
+            </w:pPr>
+            <w:r>
+              <w:rPr>
+                <w:lang w:val="fr-FR"/>
+              </w:rPr>
+              <w:t>0</w:t>
+            </w:r>
+          </w:p>
+        </w:tc>
+        <w:tc>
+          <w:tcPr>
             <w:tcW w:w="624" w:type="dxa"/>
-          </w:tcPr>
-          <w:p>
-            <w:pPr>
-              <w:rPr>
-                <w:lang w:val="fr-FR"/>
-              </w:rPr>
-            </w:pPr>
-            <w:r>
-              <w:rPr>
-                <w:lang w:val="fr-FR"/>
-              </w:rPr>
-              <w:t>0</w:t>
-            </w:r>
-          </w:p>
-        </w:tc>
-        <w:tc>
-          <w:tcPr>
-            <w:tcW w:w="624" w:type="dxa"/>
-          </w:tcPr>
-          <w:p>
-            <w:pPr>
+            <w:tcBorders/>
+          </w:tcPr>
+          <w:p>
+            <w:pPr>
+              <w:pStyle w:val="Normal"/>
+              <w:spacing w:lineRule="auto" w:line="240" w:before="0" w:after="0"/>
               <w:rPr>
                 <w:lang w:val="fr-FR"/>
               </w:rPr>
@@ -1697,12 +2174,16 @@
         </w:tc>
       </w:tr>
       <w:tr>
+        <w:trPr/>
         <w:tc>
           <w:tcPr>
             <w:tcW w:w="623" w:type="dxa"/>
-          </w:tcPr>
-          <w:p>
-            <w:pPr>
+            <w:tcBorders/>
+          </w:tcPr>
+          <w:p>
+            <w:pPr>
+              <w:pStyle w:val="Normal"/>
+              <w:spacing w:lineRule="auto" w:line="240" w:before="0" w:after="0"/>
               <w:rPr>
                 <w:lang w:val="fr-FR"/>
               </w:rPr>
@@ -1718,135 +2199,159 @@
         <w:tc>
           <w:tcPr>
             <w:tcW w:w="623" w:type="dxa"/>
-          </w:tcPr>
-          <w:p>
-            <w:pPr>
-              <w:rPr>
-                <w:lang w:val="fr-FR"/>
-              </w:rPr>
-            </w:pPr>
-            <w:r>
-              <w:rPr>
-                <w:lang w:val="fr-FR"/>
-              </w:rPr>
-              <w:t>-1</w:t>
+            <w:tcBorders/>
+          </w:tcPr>
+          <w:p>
+            <w:pPr>
+              <w:pStyle w:val="Normal"/>
+              <w:spacing w:lineRule="auto" w:line="240" w:before="0" w:after="0"/>
+              <w:rPr>
+                <w:lang w:val="fr-FR"/>
+              </w:rPr>
+            </w:pPr>
+            <w:r>
+              <w:rPr>
+                <w:lang w:val="fr-FR"/>
+              </w:rPr>
+              <w:t>6</w:t>
+            </w:r>
+          </w:p>
+        </w:tc>
+        <w:tc>
+          <w:tcPr>
+            <w:tcW w:w="624" w:type="dxa"/>
+            <w:tcBorders/>
+          </w:tcPr>
+          <w:p>
+            <w:pPr>
+              <w:pStyle w:val="Normal"/>
+              <w:spacing w:lineRule="auto" w:line="240" w:before="0" w:after="0"/>
+              <w:rPr>
+                <w:lang w:val="fr-FR"/>
+              </w:rPr>
+            </w:pPr>
+            <w:r>
+              <w:rPr>
+                <w:lang w:val="fr-FR"/>
+              </w:rPr>
+              <w:t>6</w:t>
             </w:r>
           </w:p>
         </w:tc>
         <w:tc>
           <w:tcPr>
             <w:tcW w:w="623" w:type="dxa"/>
-          </w:tcPr>
-          <w:p>
-            <w:pPr>
-              <w:rPr>
-                <w:lang w:val="fr-FR"/>
-              </w:rPr>
-            </w:pPr>
-            <w:r>
-              <w:rPr>
-                <w:lang w:val="fr-FR"/>
-              </w:rPr>
-              <w:t>-1</w:t>
+            <w:tcBorders/>
+          </w:tcPr>
+          <w:p>
+            <w:pPr>
+              <w:pStyle w:val="Normal"/>
+              <w:spacing w:lineRule="auto" w:line="240" w:before="0" w:after="0"/>
+              <w:rPr>
+                <w:lang w:val="fr-FR"/>
+              </w:rPr>
+            </w:pPr>
+            <w:r>
+              <w:rPr>
+                <w:lang w:val="fr-FR"/>
+              </w:rPr>
+              <w:t>6</w:t>
+            </w:r>
+          </w:p>
+        </w:tc>
+        <w:tc>
+          <w:tcPr>
+            <w:tcW w:w="621" w:type="dxa"/>
+            <w:tcBorders/>
+          </w:tcPr>
+          <w:p>
+            <w:pPr>
+              <w:pStyle w:val="Normal"/>
+              <w:spacing w:lineRule="auto" w:line="240" w:before="0" w:after="0"/>
+              <w:rPr>
+                <w:lang w:val="fr-FR"/>
+              </w:rPr>
+            </w:pPr>
+            <w:r>
+              <w:rPr>
+                <w:lang w:val="fr-FR"/>
+              </w:rPr>
+              <w:t>6</w:t>
+            </w:r>
+          </w:p>
+        </w:tc>
+        <w:tc>
+          <w:tcPr>
+            <w:tcW w:w="624" w:type="dxa"/>
+            <w:tcBorders/>
+          </w:tcPr>
+          <w:p>
+            <w:pPr>
+              <w:pStyle w:val="Normal"/>
+              <w:spacing w:lineRule="auto" w:line="240" w:before="0" w:after="0"/>
+              <w:rPr>
+                <w:lang w:val="fr-FR"/>
+              </w:rPr>
+            </w:pPr>
+            <w:r>
+              <w:rPr>
+                <w:lang w:val="fr-FR"/>
+              </w:rPr>
+              <w:t>6</w:t>
             </w:r>
           </w:p>
         </w:tc>
         <w:tc>
           <w:tcPr>
             <w:tcW w:w="623" w:type="dxa"/>
-          </w:tcPr>
-          <w:p>
-            <w:pPr>
-              <w:rPr>
-                <w:lang w:val="fr-FR"/>
-              </w:rPr>
-            </w:pPr>
-            <w:r>
-              <w:rPr>
-                <w:lang w:val="fr-FR"/>
-              </w:rPr>
-              <w:t>-1</w:t>
+            <w:tcBorders/>
+          </w:tcPr>
+          <w:p>
+            <w:pPr>
+              <w:pStyle w:val="Normal"/>
+              <w:spacing w:lineRule="auto" w:line="240" w:before="0" w:after="0"/>
+              <w:rPr>
+                <w:lang w:val="fr-FR"/>
+              </w:rPr>
+            </w:pPr>
+            <w:r>
+              <w:rPr>
+                <w:lang w:val="fr-FR"/>
+              </w:rPr>
+              <w:t>6</w:t>
             </w:r>
           </w:p>
         </w:tc>
         <w:tc>
           <w:tcPr>
             <w:tcW w:w="623" w:type="dxa"/>
-          </w:tcPr>
-          <w:p>
-            <w:pPr>
-              <w:rPr>
-                <w:lang w:val="fr-FR"/>
-              </w:rPr>
-            </w:pPr>
-            <w:r>
-              <w:rPr>
-                <w:lang w:val="fr-FR"/>
-              </w:rPr>
-              <w:t>-1</w:t>
-            </w:r>
-          </w:p>
-        </w:tc>
-        <w:tc>
-          <w:tcPr>
-            <w:tcW w:w="623" w:type="dxa"/>
-          </w:tcPr>
-          <w:p>
-            <w:pPr>
-              <w:rPr>
-                <w:lang w:val="fr-FR"/>
-              </w:rPr>
-            </w:pPr>
-            <w:r>
-              <w:rPr>
-                <w:lang w:val="fr-FR"/>
-              </w:rPr>
-              <w:t>-1</w:t>
-            </w:r>
-          </w:p>
-        </w:tc>
-        <w:tc>
-          <w:tcPr>
-            <w:tcW w:w="623" w:type="dxa"/>
-          </w:tcPr>
-          <w:p>
-            <w:pPr>
-              <w:rPr>
-                <w:lang w:val="fr-FR"/>
-              </w:rPr>
-            </w:pPr>
-            <w:r>
-              <w:rPr>
-                <w:lang w:val="fr-FR"/>
-              </w:rPr>
-              <w:t>-1</w:t>
-            </w:r>
-          </w:p>
-        </w:tc>
-        <w:tc>
-          <w:tcPr>
-            <w:tcW w:w="623" w:type="dxa"/>
-          </w:tcPr>
-          <w:p>
-            <w:pPr>
-              <w:rPr>
-                <w:lang w:val="fr-FR"/>
-              </w:rPr>
-            </w:pPr>
-            <w:r>
-              <w:rPr>
-                <w:lang w:val="fr-FR"/>
-              </w:rPr>
-              <w:t>-1</w:t>
-            </w:r>
-          </w:p>
-        </w:tc>
-        <w:tc>
-          <w:tcPr>
-            <w:tcW w:w="623" w:type="dxa"/>
-          </w:tcPr>
-          <w:p>
-            <w:pPr>
+            <w:tcBorders/>
+          </w:tcPr>
+          <w:p>
+            <w:pPr>
+              <w:pStyle w:val="Normal"/>
+              <w:spacing w:lineRule="auto" w:line="240" w:before="0" w:after="0"/>
+              <w:rPr>
+                <w:lang w:val="fr-FR"/>
+              </w:rPr>
+            </w:pPr>
+            <w:r>
+              <w:rPr>
+                <w:lang w:val="fr-FR"/>
+              </w:rPr>
+              <w:t>6</w:t>
+            </w:r>
+          </w:p>
+        </w:tc>
+        <w:tc>
+          <w:tcPr>
+            <w:tcW w:w="622" w:type="dxa"/>
+            <w:tcBorders/>
+          </w:tcPr>
+          <w:p>
+            <w:pPr>
+              <w:pStyle w:val="Normal"/>
+              <w:spacing w:lineRule="auto" w:line="240" w:before="0" w:after="0"/>
               <w:rPr>
                 <w:lang w:val="fr-FR"/>
               </w:rPr>
@@ -1861,100 +2366,118 @@
         </w:tc>
         <w:tc>
           <w:tcPr>
-            <w:tcW w:w="623" w:type="dxa"/>
-          </w:tcPr>
-          <w:p>
-            <w:pPr>
-              <w:rPr>
-                <w:lang w:val="fr-FR"/>
-              </w:rPr>
-            </w:pPr>
-            <w:r>
-              <w:rPr>
-                <w:lang w:val="fr-FR"/>
-              </w:rPr>
-              <w:t>-1</w:t>
-            </w:r>
-          </w:p>
-        </w:tc>
-        <w:tc>
-          <w:tcPr>
             <w:tcW w:w="624" w:type="dxa"/>
-          </w:tcPr>
-          <w:p>
-            <w:pPr>
-              <w:rPr>
-                <w:lang w:val="fr-FR"/>
-              </w:rPr>
-            </w:pPr>
-            <w:r>
-              <w:rPr>
-                <w:lang w:val="fr-FR"/>
-              </w:rPr>
-              <w:t>-1</w:t>
+            <w:tcBorders/>
+          </w:tcPr>
+          <w:p>
+            <w:pPr>
+              <w:pStyle w:val="Normal"/>
+              <w:spacing w:lineRule="auto" w:line="240" w:before="0" w:after="0"/>
+              <w:rPr>
+                <w:lang w:val="fr-FR"/>
+              </w:rPr>
+            </w:pPr>
+            <w:r>
+              <w:rPr>
+                <w:lang w:val="fr-FR"/>
+              </w:rPr>
+              <w:t>6</w:t>
             </w:r>
           </w:p>
         </w:tc>
         <w:tc>
           <w:tcPr>
             <w:tcW w:w="624" w:type="dxa"/>
-          </w:tcPr>
-          <w:p>
-            <w:pPr>
-              <w:rPr>
-                <w:lang w:val="fr-FR"/>
-              </w:rPr>
-            </w:pPr>
-            <w:r>
-              <w:rPr>
-                <w:lang w:val="fr-FR"/>
-              </w:rPr>
-              <w:t>-1</w:t>
+            <w:tcBorders/>
+          </w:tcPr>
+          <w:p>
+            <w:pPr>
+              <w:pStyle w:val="Normal"/>
+              <w:spacing w:lineRule="auto" w:line="240" w:before="0" w:after="0"/>
+              <w:rPr>
+                <w:lang w:val="fr-FR"/>
+              </w:rPr>
+            </w:pPr>
+            <w:r>
+              <w:rPr>
+                <w:lang w:val="fr-FR"/>
+              </w:rPr>
+              <w:t>6</w:t>
             </w:r>
           </w:p>
         </w:tc>
         <w:tc>
           <w:tcPr>
             <w:tcW w:w="624" w:type="dxa"/>
-          </w:tcPr>
-          <w:p>
-            <w:pPr>
-              <w:rPr>
-                <w:lang w:val="fr-FR"/>
-              </w:rPr>
-            </w:pPr>
-            <w:r>
-              <w:rPr>
-                <w:lang w:val="fr-FR"/>
-              </w:rPr>
-              <w:t>-1</w:t>
+            <w:tcBorders/>
+          </w:tcPr>
+          <w:p>
+            <w:pPr>
+              <w:pStyle w:val="Normal"/>
+              <w:spacing w:lineRule="auto" w:line="240" w:before="0" w:after="0"/>
+              <w:rPr>
+                <w:lang w:val="fr-FR"/>
+              </w:rPr>
+            </w:pPr>
+            <w:r>
+              <w:rPr>
+                <w:lang w:val="fr-FR"/>
+              </w:rPr>
+              <w:t>6</w:t>
             </w:r>
           </w:p>
         </w:tc>
         <w:tc>
           <w:tcPr>
             <w:tcW w:w="624" w:type="dxa"/>
-          </w:tcPr>
-          <w:p>
-            <w:pPr>
-              <w:rPr>
-                <w:lang w:val="fr-FR"/>
-              </w:rPr>
-            </w:pPr>
-            <w:r>
-              <w:rPr>
-                <w:lang w:val="fr-FR"/>
-              </w:rPr>
-              <w:t>-1</w:t>
+            <w:tcBorders/>
+          </w:tcPr>
+          <w:p>
+            <w:pPr>
+              <w:pStyle w:val="Normal"/>
+              <w:spacing w:lineRule="auto" w:line="240" w:before="0" w:after="0"/>
+              <w:rPr>
+                <w:lang w:val="fr-FR"/>
+              </w:rPr>
+            </w:pPr>
+            <w:r>
+              <w:rPr>
+                <w:lang w:val="fr-FR"/>
+              </w:rPr>
+              <w:t>6</w:t>
+            </w:r>
+          </w:p>
+        </w:tc>
+        <w:tc>
+          <w:tcPr>
+            <w:tcW w:w="625" w:type="dxa"/>
+            <w:tcBorders/>
+          </w:tcPr>
+          <w:p>
+            <w:pPr>
+              <w:pStyle w:val="Normal"/>
+              <w:spacing w:lineRule="auto" w:line="240" w:before="0" w:after="0"/>
+              <w:rPr>
+                <w:lang w:val="fr-FR"/>
+              </w:rPr>
+            </w:pPr>
+            <w:r>
+              <w:rPr>
+                <w:lang w:val="fr-FR"/>
+              </w:rPr>
+              <w:t>6</w:t>
             </w:r>
           </w:p>
         </w:tc>
         <w:tc>
           <w:tcPr>
             <w:tcW w:w="624" w:type="dxa"/>
-          </w:tcPr>
-          <w:p>
-            <w:pPr>
+            <w:tcBorders/>
+          </w:tcPr>
+          <w:p>
+            <w:pPr>
+              <w:pStyle w:val="Normal"/>
+              <w:spacing w:lineRule="auto" w:line="240" w:before="0" w:after="0"/>
               <w:rPr>
                 <w:lang w:val="fr-FR"/>
               </w:rPr>
@@ -1969,12 +2492,16 @@
         </w:tc>
       </w:tr>
       <w:tr>
+        <w:trPr/>
         <w:tc>
           <w:tcPr>
             <w:tcW w:w="623" w:type="dxa"/>
-          </w:tcPr>
-          <w:p>
-            <w:pPr>
+            <w:tcBorders/>
+          </w:tcPr>
+          <w:p>
+            <w:pPr>
+              <w:pStyle w:val="Normal"/>
+              <w:spacing w:lineRule="auto" w:line="240" w:before="0" w:after="0"/>
               <w:rPr>
                 <w:lang w:val="fr-FR"/>
               </w:rPr>
@@ -1990,135 +2517,159 @@
         <w:tc>
           <w:tcPr>
             <w:tcW w:w="623" w:type="dxa"/>
-          </w:tcPr>
-          <w:p>
-            <w:pPr>
-              <w:rPr>
-                <w:lang w:val="fr-FR"/>
-              </w:rPr>
-            </w:pPr>
-            <w:r>
-              <w:rPr>
-                <w:lang w:val="fr-FR"/>
-              </w:rPr>
-              <w:t>-1</w:t>
+            <w:tcBorders/>
+          </w:tcPr>
+          <w:p>
+            <w:pPr>
+              <w:pStyle w:val="Normal"/>
+              <w:spacing w:lineRule="auto" w:line="240" w:before="0" w:after="0"/>
+              <w:rPr>
+                <w:lang w:val="fr-FR"/>
+              </w:rPr>
+            </w:pPr>
+            <w:r>
+              <w:rPr>
+                <w:lang w:val="fr-FR"/>
+              </w:rPr>
+              <w:t>2</w:t>
+            </w:r>
+          </w:p>
+        </w:tc>
+        <w:tc>
+          <w:tcPr>
+            <w:tcW w:w="624" w:type="dxa"/>
+            <w:tcBorders/>
+          </w:tcPr>
+          <w:p>
+            <w:pPr>
+              <w:pStyle w:val="Normal"/>
+              <w:spacing w:lineRule="auto" w:line="240" w:before="0" w:after="0"/>
+              <w:rPr>
+                <w:lang w:val="fr-FR"/>
+              </w:rPr>
+            </w:pPr>
+            <w:r>
+              <w:rPr>
+                <w:lang w:val="fr-FR"/>
+              </w:rPr>
+              <w:t>2</w:t>
             </w:r>
           </w:p>
         </w:tc>
         <w:tc>
           <w:tcPr>
             <w:tcW w:w="623" w:type="dxa"/>
-          </w:tcPr>
-          <w:p>
-            <w:pPr>
-              <w:rPr>
-                <w:lang w:val="fr-FR"/>
-              </w:rPr>
-            </w:pPr>
-            <w:r>
-              <w:rPr>
-                <w:lang w:val="fr-FR"/>
-              </w:rPr>
-              <w:t>-1</w:t>
+            <w:tcBorders/>
+          </w:tcPr>
+          <w:p>
+            <w:pPr>
+              <w:pStyle w:val="Normal"/>
+              <w:spacing w:lineRule="auto" w:line="240" w:before="0" w:after="0"/>
+              <w:rPr>
+                <w:lang w:val="fr-FR"/>
+              </w:rPr>
+            </w:pPr>
+            <w:r>
+              <w:rPr>
+                <w:lang w:val="fr-FR"/>
+              </w:rPr>
+              <w:t>2</w:t>
+            </w:r>
+          </w:p>
+        </w:tc>
+        <w:tc>
+          <w:tcPr>
+            <w:tcW w:w="621" w:type="dxa"/>
+            <w:tcBorders/>
+          </w:tcPr>
+          <w:p>
+            <w:pPr>
+              <w:pStyle w:val="Normal"/>
+              <w:spacing w:lineRule="auto" w:line="240" w:before="0" w:after="0"/>
+              <w:rPr>
+                <w:lang w:val="fr-FR"/>
+              </w:rPr>
+            </w:pPr>
+            <w:r>
+              <w:rPr>
+                <w:lang w:val="fr-FR"/>
+              </w:rPr>
+              <w:t>2</w:t>
+            </w:r>
+          </w:p>
+        </w:tc>
+        <w:tc>
+          <w:tcPr>
+            <w:tcW w:w="624" w:type="dxa"/>
+            <w:tcBorders/>
+          </w:tcPr>
+          <w:p>
+            <w:pPr>
+              <w:pStyle w:val="Normal"/>
+              <w:spacing w:lineRule="auto" w:line="240" w:before="0" w:after="0"/>
+              <w:rPr>
+                <w:lang w:val="fr-FR"/>
+              </w:rPr>
+            </w:pPr>
+            <w:r>
+              <w:rPr>
+                <w:lang w:val="fr-FR"/>
+              </w:rPr>
+              <w:t>2</w:t>
             </w:r>
           </w:p>
         </w:tc>
         <w:tc>
           <w:tcPr>
             <w:tcW w:w="623" w:type="dxa"/>
-          </w:tcPr>
-          <w:p>
-            <w:pPr>
-              <w:rPr>
-                <w:lang w:val="fr-FR"/>
-              </w:rPr>
-            </w:pPr>
-            <w:r>
-              <w:rPr>
-                <w:lang w:val="fr-FR"/>
-              </w:rPr>
-              <w:t>-1</w:t>
+            <w:tcBorders/>
+          </w:tcPr>
+          <w:p>
+            <w:pPr>
+              <w:pStyle w:val="Normal"/>
+              <w:spacing w:lineRule="auto" w:line="240" w:before="0" w:after="0"/>
+              <w:rPr>
+                <w:lang w:val="fr-FR"/>
+              </w:rPr>
+            </w:pPr>
+            <w:r>
+              <w:rPr>
+                <w:lang w:val="fr-FR"/>
+              </w:rPr>
+              <w:t>2</w:t>
             </w:r>
           </w:p>
         </w:tc>
         <w:tc>
           <w:tcPr>
             <w:tcW w:w="623" w:type="dxa"/>
-          </w:tcPr>
-          <w:p>
-            <w:pPr>
-              <w:rPr>
-                <w:lang w:val="fr-FR"/>
-              </w:rPr>
-            </w:pPr>
-            <w:r>
-              <w:rPr>
-                <w:lang w:val="fr-FR"/>
-              </w:rPr>
-              <w:t>-1</w:t>
-            </w:r>
-          </w:p>
-        </w:tc>
-        <w:tc>
-          <w:tcPr>
-            <w:tcW w:w="623" w:type="dxa"/>
-          </w:tcPr>
-          <w:p>
-            <w:pPr>
-              <w:rPr>
-                <w:lang w:val="fr-FR"/>
-              </w:rPr>
-            </w:pPr>
-            <w:r>
-              <w:rPr>
-                <w:lang w:val="fr-FR"/>
-              </w:rPr>
-              <w:t>-1</w:t>
-            </w:r>
-          </w:p>
-        </w:tc>
-        <w:tc>
-          <w:tcPr>
-            <w:tcW w:w="623" w:type="dxa"/>
-          </w:tcPr>
-          <w:p>
-            <w:pPr>
-              <w:rPr>
-                <w:lang w:val="fr-FR"/>
-              </w:rPr>
-            </w:pPr>
-            <w:r>
-              <w:rPr>
-                <w:lang w:val="fr-FR"/>
-              </w:rPr>
-              <w:t>-1</w:t>
-            </w:r>
-          </w:p>
-        </w:tc>
-        <w:tc>
-          <w:tcPr>
-            <w:tcW w:w="623" w:type="dxa"/>
-          </w:tcPr>
-          <w:p>
-            <w:pPr>
-              <w:rPr>
-                <w:lang w:val="fr-FR"/>
-              </w:rPr>
-            </w:pPr>
-            <w:r>
-              <w:rPr>
-                <w:lang w:val="fr-FR"/>
-              </w:rPr>
-              <w:t>-1</w:t>
-            </w:r>
-          </w:p>
-        </w:tc>
-        <w:tc>
-          <w:tcPr>
-            <w:tcW w:w="623" w:type="dxa"/>
-          </w:tcPr>
-          <w:p>
-            <w:pPr>
+            <w:tcBorders/>
+          </w:tcPr>
+          <w:p>
+            <w:pPr>
+              <w:pStyle w:val="Normal"/>
+              <w:spacing w:lineRule="auto" w:line="240" w:before="0" w:after="0"/>
+              <w:rPr>
+                <w:lang w:val="fr-FR"/>
+              </w:rPr>
+            </w:pPr>
+            <w:r>
+              <w:rPr>
+                <w:lang w:val="fr-FR"/>
+              </w:rPr>
+              <w:t>2</w:t>
+            </w:r>
+          </w:p>
+        </w:tc>
+        <w:tc>
+          <w:tcPr>
+            <w:tcW w:w="622" w:type="dxa"/>
+            <w:tcBorders/>
+          </w:tcPr>
+          <w:p>
+            <w:pPr>
+              <w:pStyle w:val="Normal"/>
+              <w:spacing w:lineRule="auto" w:line="240" w:before="0" w:after="0"/>
               <w:rPr>
                 <w:lang w:val="fr-FR"/>
               </w:rPr>
@@ -2133,100 +2684,118 @@
         </w:tc>
         <w:tc>
           <w:tcPr>
-            <w:tcW w:w="623" w:type="dxa"/>
-          </w:tcPr>
-          <w:p>
-            <w:pPr>
-              <w:rPr>
-                <w:lang w:val="fr-FR"/>
-              </w:rPr>
-            </w:pPr>
-            <w:r>
-              <w:rPr>
-                <w:lang w:val="fr-FR"/>
-              </w:rPr>
-              <w:t>-1</w:t>
-            </w:r>
-          </w:p>
-        </w:tc>
-        <w:tc>
-          <w:tcPr>
             <w:tcW w:w="624" w:type="dxa"/>
-          </w:tcPr>
-          <w:p>
-            <w:pPr>
-              <w:rPr>
-                <w:lang w:val="fr-FR"/>
-              </w:rPr>
-            </w:pPr>
-            <w:r>
-              <w:rPr>
-                <w:lang w:val="fr-FR"/>
-              </w:rPr>
-              <w:t>-1</w:t>
+            <w:tcBorders/>
+          </w:tcPr>
+          <w:p>
+            <w:pPr>
+              <w:pStyle w:val="Normal"/>
+              <w:spacing w:lineRule="auto" w:line="240" w:before="0" w:after="0"/>
+              <w:rPr>
+                <w:lang w:val="fr-FR"/>
+              </w:rPr>
+            </w:pPr>
+            <w:r>
+              <w:rPr>
+                <w:lang w:val="fr-FR"/>
+              </w:rPr>
+              <w:t>2</w:t>
             </w:r>
           </w:p>
         </w:tc>
         <w:tc>
           <w:tcPr>
             <w:tcW w:w="624" w:type="dxa"/>
-          </w:tcPr>
-          <w:p>
-            <w:pPr>
-              <w:rPr>
-                <w:lang w:val="fr-FR"/>
-              </w:rPr>
-            </w:pPr>
-            <w:r>
-              <w:rPr>
-                <w:lang w:val="fr-FR"/>
-              </w:rPr>
-              <w:t>-1</w:t>
+            <w:tcBorders/>
+          </w:tcPr>
+          <w:p>
+            <w:pPr>
+              <w:pStyle w:val="Normal"/>
+              <w:spacing w:lineRule="auto" w:line="240" w:before="0" w:after="0"/>
+              <w:rPr>
+                <w:lang w:val="fr-FR"/>
+              </w:rPr>
+            </w:pPr>
+            <w:r>
+              <w:rPr>
+                <w:lang w:val="fr-FR"/>
+              </w:rPr>
+              <w:t>2</w:t>
             </w:r>
           </w:p>
         </w:tc>
         <w:tc>
           <w:tcPr>
             <w:tcW w:w="624" w:type="dxa"/>
-          </w:tcPr>
-          <w:p>
-            <w:pPr>
-              <w:rPr>
-                <w:lang w:val="fr-FR"/>
-              </w:rPr>
-            </w:pPr>
-            <w:r>
-              <w:rPr>
-                <w:lang w:val="fr-FR"/>
-              </w:rPr>
-              <w:t>-1</w:t>
+            <w:tcBorders/>
+          </w:tcPr>
+          <w:p>
+            <w:pPr>
+              <w:pStyle w:val="Normal"/>
+              <w:spacing w:lineRule="auto" w:line="240" w:before="0" w:after="0"/>
+              <w:rPr>
+                <w:lang w:val="fr-FR"/>
+              </w:rPr>
+            </w:pPr>
+            <w:r>
+              <w:rPr>
+                <w:lang w:val="fr-FR"/>
+              </w:rPr>
+              <w:t>2</w:t>
             </w:r>
           </w:p>
         </w:tc>
         <w:tc>
           <w:tcPr>
             <w:tcW w:w="624" w:type="dxa"/>
-          </w:tcPr>
-          <w:p>
-            <w:pPr>
-              <w:rPr>
-                <w:lang w:val="fr-FR"/>
-              </w:rPr>
-            </w:pPr>
-            <w:r>
-              <w:rPr>
-                <w:lang w:val="fr-FR"/>
-              </w:rPr>
-              <w:t>-1</w:t>
+            <w:tcBorders/>
+          </w:tcPr>
+          <w:p>
+            <w:pPr>
+              <w:pStyle w:val="Normal"/>
+              <w:spacing w:lineRule="auto" w:line="240" w:before="0" w:after="0"/>
+              <w:rPr>
+                <w:lang w:val="fr-FR"/>
+              </w:rPr>
+            </w:pPr>
+            <w:r>
+              <w:rPr>
+                <w:lang w:val="fr-FR"/>
+              </w:rPr>
+              <w:t>2</w:t>
+            </w:r>
+          </w:p>
+        </w:tc>
+        <w:tc>
+          <w:tcPr>
+            <w:tcW w:w="625" w:type="dxa"/>
+            <w:tcBorders/>
+          </w:tcPr>
+          <w:p>
+            <w:pPr>
+              <w:pStyle w:val="Normal"/>
+              <w:spacing w:lineRule="auto" w:line="240" w:before="0" w:after="0"/>
+              <w:rPr>
+                <w:lang w:val="fr-FR"/>
+              </w:rPr>
+            </w:pPr>
+            <w:r>
+              <w:rPr>
+                <w:lang w:val="fr-FR"/>
+              </w:rPr>
+              <w:t>2</w:t>
             </w:r>
           </w:p>
         </w:tc>
         <w:tc>
           <w:tcPr>
             <w:tcW w:w="624" w:type="dxa"/>
-          </w:tcPr>
-          <w:p>
-            <w:pPr>
+            <w:tcBorders/>
+          </w:tcPr>
+          <w:p>
+            <w:pPr>
+              <w:pStyle w:val="Normal"/>
+              <w:spacing w:lineRule="auto" w:line="240" w:before="0" w:after="0"/>
               <w:rPr>
                 <w:lang w:val="fr-FR"/>
               </w:rPr>
@@ -2241,12 +2810,16 @@
         </w:tc>
       </w:tr>
       <w:tr>
+        <w:trPr/>
         <w:tc>
           <w:tcPr>
             <w:tcW w:w="623" w:type="dxa"/>
-          </w:tcPr>
-          <w:p>
-            <w:pPr>
+            <w:tcBorders/>
+          </w:tcPr>
+          <w:p>
+            <w:pPr>
+              <w:pStyle w:val="Normal"/>
+              <w:spacing w:lineRule="auto" w:line="240" w:before="0" w:after="0"/>
               <w:rPr>
                 <w:lang w:val="fr-FR"/>
               </w:rPr>
@@ -2262,135 +2835,159 @@
         <w:tc>
           <w:tcPr>
             <w:tcW w:w="623" w:type="dxa"/>
-          </w:tcPr>
-          <w:p>
-            <w:pPr>
-              <w:rPr>
-                <w:lang w:val="fr-FR"/>
-              </w:rPr>
-            </w:pPr>
-            <w:r>
-              <w:rPr>
-                <w:lang w:val="fr-FR"/>
-              </w:rPr>
-              <w:t>-1</w:t>
+            <w:tcBorders/>
+          </w:tcPr>
+          <w:p>
+            <w:pPr>
+              <w:pStyle w:val="Normal"/>
+              <w:spacing w:lineRule="auto" w:line="240" w:before="0" w:after="0"/>
+              <w:rPr>
+                <w:lang w:val="fr-FR"/>
+              </w:rPr>
+            </w:pPr>
+            <w:r>
+              <w:rPr>
+                <w:lang w:val="fr-FR"/>
+              </w:rPr>
+              <w:t>2</w:t>
+            </w:r>
+          </w:p>
+        </w:tc>
+        <w:tc>
+          <w:tcPr>
+            <w:tcW w:w="624" w:type="dxa"/>
+            <w:tcBorders/>
+          </w:tcPr>
+          <w:p>
+            <w:pPr>
+              <w:pStyle w:val="Normal"/>
+              <w:spacing w:lineRule="auto" w:line="240" w:before="0" w:after="0"/>
+              <w:rPr>
+                <w:lang w:val="fr-FR"/>
+              </w:rPr>
+            </w:pPr>
+            <w:r>
+              <w:rPr>
+                <w:lang w:val="fr-FR"/>
+              </w:rPr>
+              <w:t>2</w:t>
             </w:r>
           </w:p>
         </w:tc>
         <w:tc>
           <w:tcPr>
             <w:tcW w:w="623" w:type="dxa"/>
-          </w:tcPr>
-          <w:p>
-            <w:pPr>
-              <w:rPr>
-                <w:lang w:val="fr-FR"/>
-              </w:rPr>
-            </w:pPr>
-            <w:r>
-              <w:rPr>
-                <w:lang w:val="fr-FR"/>
-              </w:rPr>
-              <w:t>-1</w:t>
+            <w:tcBorders/>
+          </w:tcPr>
+          <w:p>
+            <w:pPr>
+              <w:pStyle w:val="Normal"/>
+              <w:spacing w:lineRule="auto" w:line="240" w:before="0" w:after="0"/>
+              <w:rPr>
+                <w:lang w:val="fr-FR"/>
+              </w:rPr>
+            </w:pPr>
+            <w:r>
+              <w:rPr>
+                <w:lang w:val="fr-FR"/>
+              </w:rPr>
+              <w:t>2</w:t>
+            </w:r>
+          </w:p>
+        </w:tc>
+        <w:tc>
+          <w:tcPr>
+            <w:tcW w:w="621" w:type="dxa"/>
+            <w:tcBorders/>
+          </w:tcPr>
+          <w:p>
+            <w:pPr>
+              <w:pStyle w:val="Normal"/>
+              <w:spacing w:lineRule="auto" w:line="240" w:before="0" w:after="0"/>
+              <w:rPr>
+                <w:lang w:val="fr-FR"/>
+              </w:rPr>
+            </w:pPr>
+            <w:r>
+              <w:rPr>
+                <w:lang w:val="fr-FR"/>
+              </w:rPr>
+              <w:t>2</w:t>
+            </w:r>
+          </w:p>
+        </w:tc>
+        <w:tc>
+          <w:tcPr>
+            <w:tcW w:w="624" w:type="dxa"/>
+            <w:tcBorders/>
+          </w:tcPr>
+          <w:p>
+            <w:pPr>
+              <w:pStyle w:val="Normal"/>
+              <w:spacing w:lineRule="auto" w:line="240" w:before="0" w:after="0"/>
+              <w:rPr>
+                <w:lang w:val="fr-FR"/>
+              </w:rPr>
+            </w:pPr>
+            <w:r>
+              <w:rPr>
+                <w:lang w:val="fr-FR"/>
+              </w:rPr>
+              <w:t>2</w:t>
             </w:r>
           </w:p>
         </w:tc>
         <w:tc>
           <w:tcPr>
             <w:tcW w:w="623" w:type="dxa"/>
-          </w:tcPr>
-          <w:p>
-            <w:pPr>
-              <w:rPr>
-                <w:lang w:val="fr-FR"/>
-              </w:rPr>
-            </w:pPr>
-            <w:r>
-              <w:rPr>
-                <w:lang w:val="fr-FR"/>
-              </w:rPr>
-              <w:t>-1</w:t>
+            <w:tcBorders/>
+          </w:tcPr>
+          <w:p>
+            <w:pPr>
+              <w:pStyle w:val="Normal"/>
+              <w:spacing w:lineRule="auto" w:line="240" w:before="0" w:after="0"/>
+              <w:rPr>
+                <w:lang w:val="fr-FR"/>
+              </w:rPr>
+            </w:pPr>
+            <w:r>
+              <w:rPr>
+                <w:lang w:val="fr-FR"/>
+              </w:rPr>
+              <w:t>0</w:t>
             </w:r>
           </w:p>
         </w:tc>
         <w:tc>
           <w:tcPr>
             <w:tcW w:w="623" w:type="dxa"/>
-          </w:tcPr>
-          <w:p>
-            <w:pPr>
-              <w:rPr>
-                <w:lang w:val="fr-FR"/>
-              </w:rPr>
-            </w:pPr>
-            <w:r>
-              <w:rPr>
-                <w:lang w:val="fr-FR"/>
-              </w:rPr>
-              <w:t>-1</w:t>
-            </w:r>
-          </w:p>
-        </w:tc>
-        <w:tc>
-          <w:tcPr>
-            <w:tcW w:w="623" w:type="dxa"/>
-          </w:tcPr>
-          <w:p>
-            <w:pPr>
-              <w:rPr>
-                <w:lang w:val="fr-FR"/>
-              </w:rPr>
-            </w:pPr>
-            <w:r>
-              <w:rPr>
-                <w:lang w:val="fr-FR"/>
-              </w:rPr>
-              <w:t>-1</w:t>
-            </w:r>
-          </w:p>
-        </w:tc>
-        <w:tc>
-          <w:tcPr>
-            <w:tcW w:w="623" w:type="dxa"/>
-          </w:tcPr>
-          <w:p>
-            <w:pPr>
-              <w:rPr>
-                <w:lang w:val="fr-FR"/>
-              </w:rPr>
-            </w:pPr>
-            <w:r>
-              <w:rPr>
-                <w:lang w:val="fr-FR"/>
-              </w:rPr>
-              <w:t>0</w:t>
-            </w:r>
-          </w:p>
-        </w:tc>
-        <w:tc>
-          <w:tcPr>
-            <w:tcW w:w="623" w:type="dxa"/>
-          </w:tcPr>
-          <w:p>
-            <w:pPr>
-              <w:rPr>
-                <w:lang w:val="fr-FR"/>
-              </w:rPr>
-            </w:pPr>
-            <w:r>
-              <w:rPr>
-                <w:lang w:val="fr-FR"/>
-              </w:rPr>
-              <w:t>-1</w:t>
-            </w:r>
-          </w:p>
-        </w:tc>
-        <w:tc>
-          <w:tcPr>
-            <w:tcW w:w="623" w:type="dxa"/>
-          </w:tcPr>
-          <w:p>
-            <w:pPr>
+            <w:tcBorders/>
+          </w:tcPr>
+          <w:p>
+            <w:pPr>
+              <w:pStyle w:val="Normal"/>
+              <w:spacing w:lineRule="auto" w:line="240" w:before="0" w:after="0"/>
+              <w:rPr>
+                <w:lang w:val="fr-FR"/>
+              </w:rPr>
+            </w:pPr>
+            <w:r>
+              <w:rPr>
+                <w:lang w:val="fr-FR"/>
+              </w:rPr>
+              <w:t>2</w:t>
+            </w:r>
+          </w:p>
+        </w:tc>
+        <w:tc>
+          <w:tcPr>
+            <w:tcW w:w="622" w:type="dxa"/>
+            <w:tcBorders/>
+          </w:tcPr>
+          <w:p>
+            <w:pPr>
+              <w:pStyle w:val="Normal"/>
+              <w:spacing w:lineRule="auto" w:line="240" w:before="0" w:after="0"/>
               <w:rPr>
                 <w:lang w:val="fr-FR"/>
               </w:rPr>
@@ -2405,100 +3002,118 @@
         </w:tc>
         <w:tc>
           <w:tcPr>
-            <w:tcW w:w="623" w:type="dxa"/>
-          </w:tcPr>
-          <w:p>
-            <w:pPr>
-              <w:rPr>
-                <w:lang w:val="fr-FR"/>
-              </w:rPr>
-            </w:pPr>
-            <w:r>
-              <w:rPr>
-                <w:lang w:val="fr-FR"/>
-              </w:rPr>
-              <w:t>-1</w:t>
-            </w:r>
-          </w:p>
-        </w:tc>
-        <w:tc>
-          <w:tcPr>
             <w:tcW w:w="624" w:type="dxa"/>
-          </w:tcPr>
-          <w:p>
-            <w:pPr>
-              <w:rPr>
-                <w:lang w:val="fr-FR"/>
-              </w:rPr>
-            </w:pPr>
-            <w:r>
-              <w:rPr>
-                <w:lang w:val="fr-FR"/>
-              </w:rPr>
-              <w:t>-1</w:t>
+            <w:tcBorders/>
+          </w:tcPr>
+          <w:p>
+            <w:pPr>
+              <w:pStyle w:val="Normal"/>
+              <w:spacing w:lineRule="auto" w:line="240" w:before="0" w:after="0"/>
+              <w:rPr>
+                <w:lang w:val="fr-FR"/>
+              </w:rPr>
+            </w:pPr>
+            <w:r>
+              <w:rPr>
+                <w:lang w:val="fr-FR"/>
+              </w:rPr>
+              <w:t>2</w:t>
             </w:r>
           </w:p>
         </w:tc>
         <w:tc>
           <w:tcPr>
             <w:tcW w:w="624" w:type="dxa"/>
-          </w:tcPr>
-          <w:p>
-            <w:pPr>
-              <w:rPr>
-                <w:lang w:val="fr-FR"/>
-              </w:rPr>
-            </w:pPr>
-            <w:r>
-              <w:rPr>
-                <w:lang w:val="fr-FR"/>
-              </w:rPr>
-              <w:t>-1</w:t>
+            <w:tcBorders/>
+          </w:tcPr>
+          <w:p>
+            <w:pPr>
+              <w:pStyle w:val="Normal"/>
+              <w:spacing w:lineRule="auto" w:line="240" w:before="0" w:after="0"/>
+              <w:rPr>
+                <w:lang w:val="fr-FR"/>
+              </w:rPr>
+            </w:pPr>
+            <w:r>
+              <w:rPr>
+                <w:lang w:val="fr-FR"/>
+              </w:rPr>
+              <w:t>2</w:t>
             </w:r>
           </w:p>
         </w:tc>
         <w:tc>
           <w:tcPr>
             <w:tcW w:w="624" w:type="dxa"/>
-          </w:tcPr>
-          <w:p>
-            <w:pPr>
-              <w:rPr>
-                <w:lang w:val="fr-FR"/>
-              </w:rPr>
-            </w:pPr>
-            <w:r>
-              <w:rPr>
-                <w:lang w:val="fr-FR"/>
-              </w:rPr>
-              <w:t>-1</w:t>
+            <w:tcBorders/>
+          </w:tcPr>
+          <w:p>
+            <w:pPr>
+              <w:pStyle w:val="Normal"/>
+              <w:spacing w:lineRule="auto" w:line="240" w:before="0" w:after="0"/>
+              <w:rPr>
+                <w:lang w:val="fr-FR"/>
+              </w:rPr>
+            </w:pPr>
+            <w:r>
+              <w:rPr>
+                <w:lang w:val="fr-FR"/>
+              </w:rPr>
+              <w:t>2</w:t>
             </w:r>
           </w:p>
         </w:tc>
         <w:tc>
           <w:tcPr>
             <w:tcW w:w="624" w:type="dxa"/>
-          </w:tcPr>
-          <w:p>
-            <w:pPr>
-              <w:rPr>
-                <w:lang w:val="fr-FR"/>
-              </w:rPr>
-            </w:pPr>
-            <w:r>
-              <w:rPr>
-                <w:lang w:val="fr-FR"/>
-              </w:rPr>
-              <w:t>-1</w:t>
+            <w:tcBorders/>
+          </w:tcPr>
+          <w:p>
+            <w:pPr>
+              <w:pStyle w:val="Normal"/>
+              <w:spacing w:lineRule="auto" w:line="240" w:before="0" w:after="0"/>
+              <w:rPr>
+                <w:lang w:val="fr-FR"/>
+              </w:rPr>
+            </w:pPr>
+            <w:r>
+              <w:rPr>
+                <w:lang w:val="fr-FR"/>
+              </w:rPr>
+              <w:t>2</w:t>
+            </w:r>
+          </w:p>
+        </w:tc>
+        <w:tc>
+          <w:tcPr>
+            <w:tcW w:w="625" w:type="dxa"/>
+            <w:tcBorders/>
+          </w:tcPr>
+          <w:p>
+            <w:pPr>
+              <w:pStyle w:val="Normal"/>
+              <w:spacing w:lineRule="auto" w:line="240" w:before="0" w:after="0"/>
+              <w:rPr>
+                <w:lang w:val="fr-FR"/>
+              </w:rPr>
+            </w:pPr>
+            <w:r>
+              <w:rPr>
+                <w:lang w:val="fr-FR"/>
+              </w:rPr>
+              <w:t>2</w:t>
             </w:r>
           </w:p>
         </w:tc>
         <w:tc>
           <w:tcPr>
             <w:tcW w:w="624" w:type="dxa"/>
-          </w:tcPr>
-          <w:p>
-            <w:pPr>
+            <w:tcBorders/>
+          </w:tcPr>
+          <w:p>
+            <w:pPr>
+              <w:pStyle w:val="Normal"/>
+              <w:spacing w:lineRule="auto" w:line="240" w:before="0" w:after="0"/>
               <w:rPr>
                 <w:lang w:val="fr-FR"/>
               </w:rPr>
@@ -2513,12 +3128,16 @@
         </w:tc>
       </w:tr>
       <w:tr>
+        <w:trPr/>
         <w:tc>
           <w:tcPr>
             <w:tcW w:w="623" w:type="dxa"/>
-          </w:tcPr>
-          <w:p>
-            <w:pPr>
+            <w:tcBorders/>
+          </w:tcPr>
+          <w:p>
+            <w:pPr>
+              <w:pStyle w:val="Normal"/>
+              <w:spacing w:lineRule="auto" w:line="240" w:before="0" w:after="0"/>
               <w:rPr>
                 <w:lang w:val="fr-FR"/>
               </w:rPr>
@@ -2534,171 +3153,249 @@
         <w:tc>
           <w:tcPr>
             <w:tcW w:w="623" w:type="dxa"/>
-          </w:tcPr>
-          <w:p>
-            <w:pPr>
-              <w:rPr>
-                <w:lang w:val="fr-FR"/>
-              </w:rPr>
-            </w:pPr>
-            <w:r>
-              <w:rPr>
-                <w:lang w:val="fr-FR"/>
-              </w:rPr>
-              <w:t>-1</w:t>
+            <w:tcBorders/>
+          </w:tcPr>
+          <w:p>
+            <w:pPr>
+              <w:pStyle w:val="Normal"/>
+              <w:spacing w:lineRule="auto" w:line="240" w:before="0" w:after="0"/>
+              <w:rPr>
+                <w:lang w:val="fr-FR"/>
+              </w:rPr>
+            </w:pPr>
+            <w:r>
+              <w:rPr>
+                <w:lang w:val="fr-FR"/>
+              </w:rPr>
+              <w:t>1</w:t>
+            </w:r>
+            <w:r>
+              <w:rPr>
+                <w:lang w:val="fr-FR"/>
+              </w:rPr>
+              <w:t>0</w:t>
+            </w:r>
+          </w:p>
+        </w:tc>
+        <w:tc>
+          <w:tcPr>
+            <w:tcW w:w="624" w:type="dxa"/>
+            <w:tcBorders/>
+          </w:tcPr>
+          <w:p>
+            <w:pPr>
+              <w:pStyle w:val="Normal"/>
+              <w:spacing w:lineRule="auto" w:line="240" w:before="0" w:after="0"/>
+              <w:rPr>
+                <w:lang w:val="fr-FR"/>
+              </w:rPr>
+            </w:pPr>
+            <w:r>
+              <w:rPr>
+                <w:lang w:val="fr-FR"/>
+              </w:rPr>
+              <w:t>1</w:t>
+            </w:r>
+            <w:r>
+              <w:rPr>
+                <w:lang w:val="fr-FR"/>
+              </w:rPr>
+              <w:t>0</w:t>
             </w:r>
           </w:p>
         </w:tc>
         <w:tc>
           <w:tcPr>
             <w:tcW w:w="623" w:type="dxa"/>
-          </w:tcPr>
-          <w:p>
-            <w:pPr>
-              <w:rPr>
-                <w:lang w:val="fr-FR"/>
-              </w:rPr>
-            </w:pPr>
-            <w:r>
-              <w:rPr>
-                <w:lang w:val="fr-FR"/>
-              </w:rPr>
-              <w:t>-1</w:t>
+            <w:tcBorders/>
+          </w:tcPr>
+          <w:p>
+            <w:pPr>
+              <w:pStyle w:val="Normal"/>
+              <w:spacing w:lineRule="auto" w:line="240" w:before="0" w:after="0"/>
+              <w:rPr>
+                <w:lang w:val="fr-FR"/>
+              </w:rPr>
+            </w:pPr>
+            <w:r>
+              <w:rPr>
+                <w:lang w:val="fr-FR"/>
+              </w:rPr>
+              <w:t>1</w:t>
+            </w:r>
+            <w:r>
+              <w:rPr>
+                <w:lang w:val="fr-FR"/>
+              </w:rPr>
+              <w:t>0</w:t>
+            </w:r>
+          </w:p>
+        </w:tc>
+        <w:tc>
+          <w:tcPr>
+            <w:tcW w:w="621" w:type="dxa"/>
+            <w:tcBorders/>
+          </w:tcPr>
+          <w:p>
+            <w:pPr>
+              <w:pStyle w:val="Normal"/>
+              <w:spacing w:lineRule="auto" w:line="240" w:before="0" w:after="0"/>
+              <w:rPr>
+                <w:lang w:val="fr-FR"/>
+              </w:rPr>
+            </w:pPr>
+            <w:r>
+              <w:rPr>
+                <w:lang w:val="fr-FR"/>
+              </w:rPr>
+              <w:t>1</w:t>
+            </w:r>
+            <w:r>
+              <w:rPr>
+                <w:lang w:val="fr-FR"/>
+              </w:rPr>
+              <w:t>0</w:t>
+            </w:r>
+          </w:p>
+        </w:tc>
+        <w:tc>
+          <w:tcPr>
+            <w:tcW w:w="624" w:type="dxa"/>
+            <w:tcBorders/>
+          </w:tcPr>
+          <w:p>
+            <w:pPr>
+              <w:pStyle w:val="Normal"/>
+              <w:spacing w:lineRule="auto" w:line="240" w:before="0" w:after="0"/>
+              <w:rPr>
+                <w:lang w:val="fr-FR"/>
+              </w:rPr>
+            </w:pPr>
+            <w:r>
+              <w:rPr>
+                <w:lang w:val="fr-FR"/>
+              </w:rPr>
+              <w:t>1</w:t>
+            </w:r>
+            <w:r>
+              <w:rPr>
+                <w:lang w:val="fr-FR"/>
+              </w:rPr>
+              <w:t>0</w:t>
             </w:r>
           </w:p>
         </w:tc>
         <w:tc>
           <w:tcPr>
             <w:tcW w:w="623" w:type="dxa"/>
-          </w:tcPr>
-          <w:p>
-            <w:pPr>
-              <w:rPr>
-                <w:lang w:val="fr-FR"/>
-              </w:rPr>
-            </w:pPr>
-            <w:r>
-              <w:rPr>
-                <w:lang w:val="fr-FR"/>
-              </w:rPr>
-              <w:t>-1</w:t>
+            <w:tcBorders/>
+          </w:tcPr>
+          <w:p>
+            <w:pPr>
+              <w:pStyle w:val="Normal"/>
+              <w:spacing w:lineRule="auto" w:line="240" w:before="0" w:after="0"/>
+              <w:rPr>
+                <w:lang w:val="fr-FR"/>
+              </w:rPr>
+            </w:pPr>
+            <w:r>
+              <w:rPr>
+                <w:lang w:val="fr-FR"/>
+              </w:rPr>
+              <w:t>1</w:t>
+            </w:r>
+            <w:r>
+              <w:rPr>
+                <w:lang w:val="fr-FR"/>
+              </w:rPr>
+              <w:t>0</w:t>
             </w:r>
           </w:p>
         </w:tc>
         <w:tc>
           <w:tcPr>
             <w:tcW w:w="623" w:type="dxa"/>
-          </w:tcPr>
-          <w:p>
-            <w:pPr>
-              <w:rPr>
-                <w:lang w:val="fr-FR"/>
-              </w:rPr>
-            </w:pPr>
-            <w:r>
-              <w:rPr>
-                <w:lang w:val="fr-FR"/>
-              </w:rPr>
-              <w:t>-1</w:t>
-            </w:r>
-          </w:p>
-        </w:tc>
-        <w:tc>
-          <w:tcPr>
-            <w:tcW w:w="623" w:type="dxa"/>
-          </w:tcPr>
-          <w:p>
-            <w:pPr>
-              <w:rPr>
-                <w:lang w:val="fr-FR"/>
-              </w:rPr>
-            </w:pPr>
-            <w:r>
-              <w:rPr>
-                <w:lang w:val="fr-FR"/>
-              </w:rPr>
-              <w:t>-1</w:t>
-            </w:r>
-          </w:p>
-        </w:tc>
-        <w:tc>
-          <w:tcPr>
-            <w:tcW w:w="623" w:type="dxa"/>
-          </w:tcPr>
-          <w:p>
-            <w:pPr>
-              <w:rPr>
-                <w:lang w:val="fr-FR"/>
-              </w:rPr>
-            </w:pPr>
-            <w:r>
-              <w:rPr>
-                <w:lang w:val="fr-FR"/>
-              </w:rPr>
-              <w:t>-1</w:t>
-            </w:r>
-          </w:p>
-        </w:tc>
-        <w:tc>
-          <w:tcPr>
-            <w:tcW w:w="623" w:type="dxa"/>
-          </w:tcPr>
-          <w:p>
-            <w:pPr>
-              <w:rPr>
-                <w:lang w:val="fr-FR"/>
-              </w:rPr>
-            </w:pPr>
-            <w:r>
-              <w:rPr>
-                <w:lang w:val="fr-FR"/>
-              </w:rPr>
-              <w:t>-1</w:t>
-            </w:r>
-          </w:p>
-        </w:tc>
-        <w:tc>
-          <w:tcPr>
-            <w:tcW w:w="623" w:type="dxa"/>
-          </w:tcPr>
-          <w:p>
-            <w:pPr>
-              <w:rPr>
-                <w:lang w:val="fr-FR"/>
-              </w:rPr>
-            </w:pPr>
-            <w:r>
-              <w:rPr>
-                <w:lang w:val="fr-FR"/>
-              </w:rPr>
-              <w:t>-1</w:t>
-            </w:r>
-          </w:p>
-        </w:tc>
-        <w:tc>
-          <w:tcPr>
-            <w:tcW w:w="623" w:type="dxa"/>
-          </w:tcPr>
-          <w:p>
-            <w:pPr>
-              <w:rPr>
-                <w:lang w:val="fr-FR"/>
-              </w:rPr>
-            </w:pPr>
-            <w:r>
-              <w:rPr>
-                <w:lang w:val="fr-FR"/>
-              </w:rPr>
-              <w:t>-1</w:t>
+            <w:tcBorders/>
+          </w:tcPr>
+          <w:p>
+            <w:pPr>
+              <w:pStyle w:val="Normal"/>
+              <w:spacing w:lineRule="auto" w:line="240" w:before="0" w:after="0"/>
+              <w:rPr>
+                <w:lang w:val="fr-FR"/>
+              </w:rPr>
+            </w:pPr>
+            <w:r>
+              <w:rPr>
+                <w:lang w:val="fr-FR"/>
+              </w:rPr>
+              <w:t>1</w:t>
+            </w:r>
+            <w:r>
+              <w:rPr>
+                <w:lang w:val="fr-FR"/>
+              </w:rPr>
+              <w:t>0</w:t>
+            </w:r>
+          </w:p>
+        </w:tc>
+        <w:tc>
+          <w:tcPr>
+            <w:tcW w:w="622" w:type="dxa"/>
+            <w:tcBorders/>
+          </w:tcPr>
+          <w:p>
+            <w:pPr>
+              <w:pStyle w:val="Normal"/>
+              <w:spacing w:lineRule="auto" w:line="240" w:before="0" w:after="0"/>
+              <w:rPr>
+                <w:lang w:val="fr-FR"/>
+              </w:rPr>
+            </w:pPr>
+            <w:r>
+              <w:rPr>
+                <w:lang w:val="fr-FR"/>
+              </w:rPr>
+              <w:t>1</w:t>
+            </w:r>
+            <w:r>
+              <w:rPr>
+                <w:lang w:val="fr-FR"/>
+              </w:rPr>
+              <w:t>0</w:t>
             </w:r>
           </w:p>
         </w:tc>
         <w:tc>
           <w:tcPr>
             <w:tcW w:w="624" w:type="dxa"/>
-          </w:tcPr>
-          <w:p>
-            <w:pPr>
+            <w:tcBorders/>
+          </w:tcPr>
+          <w:p>
+            <w:pPr>
+              <w:pStyle w:val="Normal"/>
+              <w:spacing w:lineRule="auto" w:line="240" w:before="0" w:after="0"/>
+              <w:rPr>
+                <w:lang w:val="fr-FR"/>
+              </w:rPr>
+            </w:pPr>
+            <w:r>
+              <w:rPr>
+                <w:lang w:val="fr-FR"/>
+              </w:rPr>
+              <w:t>10</w:t>
+            </w:r>
+          </w:p>
+        </w:tc>
+        <w:tc>
+          <w:tcPr>
+            <w:tcW w:w="624" w:type="dxa"/>
+            <w:tcBorders/>
+          </w:tcPr>
+          <w:p>
+            <w:pPr>
+              <w:pStyle w:val="Normal"/>
+              <w:spacing w:lineRule="auto" w:line="240" w:before="0" w:after="0"/>
               <w:rPr>
                 <w:lang w:val="fr-FR"/>
               </w:rPr>
@@ -2714,9 +3411,12 @@
         <w:tc>
           <w:tcPr>
             <w:tcW w:w="624" w:type="dxa"/>
-          </w:tcPr>
-          <w:p>
-            <w:pPr>
+            <w:tcBorders/>
+          </w:tcPr>
+          <w:p>
+            <w:pPr>
+              <w:pStyle w:val="Normal"/>
+              <w:spacing w:lineRule="auto" w:line="240" w:before="0" w:after="0"/>
               <w:rPr>
                 <w:lang w:val="fr-FR"/>
               </w:rPr>
@@ -2732,9 +3432,12 @@
         <w:tc>
           <w:tcPr>
             <w:tcW w:w="624" w:type="dxa"/>
-          </w:tcPr>
-          <w:p>
-            <w:pPr>
+            <w:tcBorders/>
+          </w:tcPr>
+          <w:p>
+            <w:pPr>
+              <w:pStyle w:val="Normal"/>
+              <w:spacing w:lineRule="auto" w:line="240" w:before="0" w:after="0"/>
               <w:rPr>
                 <w:lang w:val="fr-FR"/>
               </w:rPr>
@@ -2749,28 +3452,34 @@
         </w:tc>
         <w:tc>
           <w:tcPr>
+            <w:tcW w:w="625" w:type="dxa"/>
+            <w:tcBorders/>
+          </w:tcPr>
+          <w:p>
+            <w:pPr>
+              <w:pStyle w:val="Normal"/>
+              <w:spacing w:lineRule="auto" w:line="240" w:before="0" w:after="0"/>
+              <w:rPr>
+                <w:lang w:val="fr-FR"/>
+              </w:rPr>
+            </w:pPr>
+            <w:r>
+              <w:rPr>
+                <w:lang w:val="fr-FR"/>
+              </w:rPr>
+              <w:t>10</w:t>
+            </w:r>
+          </w:p>
+        </w:tc>
+        <w:tc>
+          <w:tcPr>
             <w:tcW w:w="624" w:type="dxa"/>
-          </w:tcPr>
-          <w:p>
-            <w:pPr>
-              <w:rPr>
-                <w:lang w:val="fr-FR"/>
-              </w:rPr>
-            </w:pPr>
-            <w:r>
-              <w:rPr>
-                <w:lang w:val="fr-FR"/>
-              </w:rPr>
-              <w:t>-1</w:t>
-            </w:r>
-          </w:p>
-        </w:tc>
-        <w:tc>
-          <w:tcPr>
-            <w:tcW w:w="624" w:type="dxa"/>
-          </w:tcPr>
-          <w:p>
-            <w:pPr>
+            <w:tcBorders/>
+          </w:tcPr>
+          <w:p>
+            <w:pPr>
+              <w:pStyle w:val="Normal"/>
+              <w:spacing w:lineRule="auto" w:line="240" w:before="0" w:after="0"/>
               <w:rPr>
                 <w:lang w:val="fr-FR"/>
               </w:rPr>
@@ -2785,12 +3494,16 @@
         </w:tc>
       </w:tr>
       <w:tr>
+        <w:trPr/>
         <w:tc>
           <w:tcPr>
             <w:tcW w:w="623" w:type="dxa"/>
-          </w:tcPr>
-          <w:p>
-            <w:pPr>
+            <w:tcBorders/>
+          </w:tcPr>
+          <w:p>
+            <w:pPr>
+              <w:pStyle w:val="Normal"/>
+              <w:spacing w:lineRule="auto" w:line="240" w:before="0" w:after="0"/>
               <w:rPr>
                 <w:lang w:val="fr-FR"/>
               </w:rPr>
@@ -2806,171 +3519,255 @@
         <w:tc>
           <w:tcPr>
             <w:tcW w:w="623" w:type="dxa"/>
-          </w:tcPr>
-          <w:p>
-            <w:pPr>
-              <w:rPr>
-                <w:lang w:val="fr-FR"/>
-              </w:rPr>
-            </w:pPr>
-            <w:r>
-              <w:rPr>
-                <w:lang w:val="fr-FR"/>
-              </w:rPr>
-              <w:t>-1</w:t>
+            <w:tcBorders/>
+          </w:tcPr>
+          <w:p>
+            <w:pPr>
+              <w:pStyle w:val="Normal"/>
+              <w:spacing w:lineRule="auto" w:line="240" w:before="0" w:after="0"/>
+              <w:rPr>
+                <w:lang w:val="fr-FR"/>
+              </w:rPr>
+            </w:pPr>
+            <w:r>
+              <w:rPr>
+                <w:lang w:val="fr-FR"/>
+              </w:rPr>
+              <w:t>1</w:t>
+            </w:r>
+            <w:r>
+              <w:rPr>
+                <w:lang w:val="fr-FR"/>
+              </w:rPr>
+              <w:t>1</w:t>
+            </w:r>
+          </w:p>
+        </w:tc>
+        <w:tc>
+          <w:tcPr>
+            <w:tcW w:w="624" w:type="dxa"/>
+            <w:tcBorders/>
+          </w:tcPr>
+          <w:p>
+            <w:pPr>
+              <w:pStyle w:val="Normal"/>
+              <w:spacing w:lineRule="auto" w:line="240" w:before="0" w:after="0"/>
+              <w:rPr>
+                <w:lang w:val="fr-FR"/>
+              </w:rPr>
+            </w:pPr>
+            <w:r>
+              <w:rPr>
+                <w:lang w:val="fr-FR"/>
+              </w:rPr>
+              <w:t>1</w:t>
+            </w:r>
+            <w:r>
+              <w:rPr>
+                <w:lang w:val="fr-FR"/>
+              </w:rPr>
+              <w:t>1</w:t>
             </w:r>
           </w:p>
         </w:tc>
         <w:tc>
           <w:tcPr>
             <w:tcW w:w="623" w:type="dxa"/>
-          </w:tcPr>
-          <w:p>
-            <w:pPr>
-              <w:rPr>
-                <w:lang w:val="fr-FR"/>
-              </w:rPr>
-            </w:pPr>
-            <w:r>
-              <w:rPr>
-                <w:lang w:val="fr-FR"/>
-              </w:rPr>
-              <w:t>-1</w:t>
+            <w:tcBorders/>
+          </w:tcPr>
+          <w:p>
+            <w:pPr>
+              <w:pStyle w:val="Normal"/>
+              <w:spacing w:lineRule="auto" w:line="240" w:before="0" w:after="0"/>
+              <w:rPr>
+                <w:lang w:val="fr-FR"/>
+              </w:rPr>
+            </w:pPr>
+            <w:r>
+              <w:rPr>
+                <w:lang w:val="fr-FR"/>
+              </w:rPr>
+              <w:t>1</w:t>
+            </w:r>
+            <w:r>
+              <w:rPr>
+                <w:lang w:val="fr-FR"/>
+              </w:rPr>
+              <w:t>1</w:t>
+            </w:r>
+          </w:p>
+        </w:tc>
+        <w:tc>
+          <w:tcPr>
+            <w:tcW w:w="621" w:type="dxa"/>
+            <w:tcBorders/>
+          </w:tcPr>
+          <w:p>
+            <w:pPr>
+              <w:pStyle w:val="Normal"/>
+              <w:spacing w:lineRule="auto" w:line="240" w:before="0" w:after="0"/>
+              <w:rPr>
+                <w:lang w:val="fr-FR"/>
+              </w:rPr>
+            </w:pPr>
+            <w:r>
+              <w:rPr>
+                <w:lang w:val="fr-FR"/>
+              </w:rPr>
+              <w:t>1</w:t>
+            </w:r>
+            <w:r>
+              <w:rPr>
+                <w:lang w:val="fr-FR"/>
+              </w:rPr>
+              <w:t>1</w:t>
+            </w:r>
+          </w:p>
+        </w:tc>
+        <w:tc>
+          <w:tcPr>
+            <w:tcW w:w="624" w:type="dxa"/>
+            <w:tcBorders/>
+          </w:tcPr>
+          <w:p>
+            <w:pPr>
+              <w:pStyle w:val="Normal"/>
+              <w:spacing w:lineRule="auto" w:line="240" w:before="0" w:after="0"/>
+              <w:rPr>
+                <w:lang w:val="fr-FR"/>
+              </w:rPr>
+            </w:pPr>
+            <w:r>
+              <w:rPr>
+                <w:lang w:val="fr-FR"/>
+              </w:rPr>
+              <w:t>1</w:t>
+            </w:r>
+            <w:r>
+              <w:rPr>
+                <w:lang w:val="fr-FR"/>
+              </w:rPr>
+              <w:t>1</w:t>
             </w:r>
           </w:p>
         </w:tc>
         <w:tc>
           <w:tcPr>
             <w:tcW w:w="623" w:type="dxa"/>
-          </w:tcPr>
-          <w:p>
-            <w:pPr>
-              <w:rPr>
-                <w:lang w:val="fr-FR"/>
-              </w:rPr>
-            </w:pPr>
-            <w:r>
-              <w:rPr>
-                <w:lang w:val="fr-FR"/>
-              </w:rPr>
-              <w:t>-1</w:t>
+            <w:tcBorders/>
+          </w:tcPr>
+          <w:p>
+            <w:pPr>
+              <w:pStyle w:val="Normal"/>
+              <w:spacing w:lineRule="auto" w:line="240" w:before="0" w:after="0"/>
+              <w:rPr>
+                <w:lang w:val="fr-FR"/>
+              </w:rPr>
+            </w:pPr>
+            <w:r>
+              <w:rPr>
+                <w:lang w:val="fr-FR"/>
+              </w:rPr>
+              <w:t>1</w:t>
+            </w:r>
+            <w:r>
+              <w:rPr>
+                <w:lang w:val="fr-FR"/>
+              </w:rPr>
+              <w:t>1</w:t>
             </w:r>
           </w:p>
         </w:tc>
         <w:tc>
           <w:tcPr>
             <w:tcW w:w="623" w:type="dxa"/>
-          </w:tcPr>
-          <w:p>
-            <w:pPr>
-              <w:rPr>
-                <w:lang w:val="fr-FR"/>
-              </w:rPr>
-            </w:pPr>
-            <w:r>
-              <w:rPr>
-                <w:lang w:val="fr-FR"/>
-              </w:rPr>
-              <w:t>-1</w:t>
-            </w:r>
-          </w:p>
-        </w:tc>
-        <w:tc>
-          <w:tcPr>
-            <w:tcW w:w="623" w:type="dxa"/>
-          </w:tcPr>
-          <w:p>
-            <w:pPr>
-              <w:rPr>
-                <w:lang w:val="fr-FR"/>
-              </w:rPr>
-            </w:pPr>
-            <w:r>
-              <w:rPr>
-                <w:lang w:val="fr-FR"/>
-              </w:rPr>
-              <w:t>-1</w:t>
-            </w:r>
-          </w:p>
-        </w:tc>
-        <w:tc>
-          <w:tcPr>
-            <w:tcW w:w="623" w:type="dxa"/>
-          </w:tcPr>
-          <w:p>
-            <w:pPr>
-              <w:rPr>
-                <w:lang w:val="fr-FR"/>
-              </w:rPr>
-            </w:pPr>
-            <w:r>
-              <w:rPr>
-                <w:lang w:val="fr-FR"/>
-              </w:rPr>
-              <w:t>-1</w:t>
-            </w:r>
-          </w:p>
-        </w:tc>
-        <w:tc>
-          <w:tcPr>
-            <w:tcW w:w="623" w:type="dxa"/>
-          </w:tcPr>
-          <w:p>
-            <w:pPr>
-              <w:rPr>
-                <w:lang w:val="fr-FR"/>
-              </w:rPr>
-            </w:pPr>
-            <w:r>
-              <w:rPr>
-                <w:lang w:val="fr-FR"/>
-              </w:rPr>
-              <w:t>-1</w:t>
-            </w:r>
-          </w:p>
-        </w:tc>
-        <w:tc>
-          <w:tcPr>
-            <w:tcW w:w="623" w:type="dxa"/>
-          </w:tcPr>
-          <w:p>
-            <w:pPr>
-              <w:rPr>
-                <w:lang w:val="fr-FR"/>
-              </w:rPr>
-            </w:pPr>
-            <w:r>
-              <w:rPr>
-                <w:lang w:val="fr-FR"/>
-              </w:rPr>
-              <w:t>-1</w:t>
-            </w:r>
-          </w:p>
-        </w:tc>
-        <w:tc>
-          <w:tcPr>
-            <w:tcW w:w="623" w:type="dxa"/>
-          </w:tcPr>
-          <w:p>
-            <w:pPr>
-              <w:rPr>
-                <w:lang w:val="fr-FR"/>
-              </w:rPr>
-            </w:pPr>
-            <w:r>
-              <w:rPr>
-                <w:lang w:val="fr-FR"/>
-              </w:rPr>
-              <w:t>-1</w:t>
+            <w:tcBorders/>
+          </w:tcPr>
+          <w:p>
+            <w:pPr>
+              <w:pStyle w:val="Normal"/>
+              <w:spacing w:lineRule="auto" w:line="240" w:before="0" w:after="0"/>
+              <w:rPr>
+                <w:lang w:val="fr-FR"/>
+              </w:rPr>
+            </w:pPr>
+            <w:r>
+              <w:rPr>
+                <w:lang w:val="fr-FR"/>
+              </w:rPr>
+              <w:t>1</w:t>
+            </w:r>
+            <w:r>
+              <w:rPr>
+                <w:lang w:val="fr-FR"/>
+              </w:rPr>
+              <w:t>1</w:t>
+            </w:r>
+          </w:p>
+        </w:tc>
+        <w:tc>
+          <w:tcPr>
+            <w:tcW w:w="622" w:type="dxa"/>
+            <w:tcBorders/>
+          </w:tcPr>
+          <w:p>
+            <w:pPr>
+              <w:pStyle w:val="Normal"/>
+              <w:spacing w:lineRule="auto" w:line="240" w:before="0" w:after="0"/>
+              <w:rPr>
+                <w:lang w:val="fr-FR"/>
+              </w:rPr>
+            </w:pPr>
+            <w:r>
+              <w:rPr>
+                <w:lang w:val="fr-FR"/>
+              </w:rPr>
+              <w:t>1</w:t>
+            </w:r>
+            <w:r>
+              <w:rPr>
+                <w:lang w:val="fr-FR"/>
+              </w:rPr>
+              <w:t>1</w:t>
             </w:r>
           </w:p>
         </w:tc>
         <w:tc>
           <w:tcPr>
             <w:tcW w:w="624" w:type="dxa"/>
-          </w:tcPr>
-          <w:p>
-            <w:pPr>
+            <w:tcBorders/>
+          </w:tcPr>
+          <w:p>
+            <w:pPr>
+              <w:pStyle w:val="Normal"/>
+              <w:spacing w:lineRule="auto" w:line="240" w:before="0" w:after="0"/>
+              <w:rPr>
+                <w:lang w:val="fr-FR"/>
+              </w:rPr>
+            </w:pPr>
+            <w:r>
+              <w:rPr>
+                <w:lang w:val="fr-FR"/>
+              </w:rPr>
+              <w:t>1</w:t>
+            </w:r>
+            <w:r>
+              <w:rPr>
+                <w:lang w:val="fr-FR"/>
+              </w:rPr>
+              <w:t>1</w:t>
+            </w:r>
+          </w:p>
+        </w:tc>
+        <w:tc>
+          <w:tcPr>
+            <w:tcW w:w="624" w:type="dxa"/>
+            <w:tcBorders/>
+          </w:tcPr>
+          <w:p>
+            <w:pPr>
+              <w:pStyle w:val="Normal"/>
+              <w:spacing w:lineRule="auto" w:line="240" w:before="0" w:after="0"/>
               <w:rPr>
                 <w:lang w:val="fr-FR"/>
               </w:rPr>
@@ -2986,9 +3783,12 @@
         <w:tc>
           <w:tcPr>
             <w:tcW w:w="624" w:type="dxa"/>
-          </w:tcPr>
-          <w:p>
-            <w:pPr>
+            <w:tcBorders/>
+          </w:tcPr>
+          <w:p>
+            <w:pPr>
+              <w:pStyle w:val="Normal"/>
+              <w:spacing w:lineRule="auto" w:line="240" w:before="0" w:after="0"/>
               <w:rPr>
                 <w:lang w:val="fr-FR"/>
               </w:rPr>
@@ -3004,45 +3804,66 @@
         <w:tc>
           <w:tcPr>
             <w:tcW w:w="624" w:type="dxa"/>
-          </w:tcPr>
-          <w:p>
-            <w:pPr>
-              <w:rPr>
-                <w:lang w:val="fr-FR"/>
-              </w:rPr>
-            </w:pPr>
-            <w:r>
-              <w:rPr>
-                <w:lang w:val="fr-FR"/>
-              </w:rPr>
-              <w:t>-1</w:t>
+            <w:tcBorders/>
+          </w:tcPr>
+          <w:p>
+            <w:pPr>
+              <w:pStyle w:val="Normal"/>
+              <w:spacing w:lineRule="auto" w:line="240" w:before="0" w:after="0"/>
+              <w:rPr>
+                <w:lang w:val="fr-FR"/>
+              </w:rPr>
+            </w:pPr>
+            <w:r>
+              <w:rPr>
+                <w:lang w:val="fr-FR"/>
+              </w:rPr>
+              <w:t>1</w:t>
+            </w:r>
+            <w:r>
+              <w:rPr>
+                <w:lang w:val="fr-FR"/>
+              </w:rPr>
+              <w:t>1</w:t>
+            </w:r>
+          </w:p>
+        </w:tc>
+        <w:tc>
+          <w:tcPr>
+            <w:tcW w:w="625" w:type="dxa"/>
+            <w:tcBorders/>
+          </w:tcPr>
+          <w:p>
+            <w:pPr>
+              <w:pStyle w:val="Normal"/>
+              <w:spacing w:lineRule="auto" w:line="240" w:before="0" w:after="0"/>
+              <w:rPr>
+                <w:lang w:val="fr-FR"/>
+              </w:rPr>
+            </w:pPr>
+            <w:r>
+              <w:rPr>
+                <w:lang w:val="fr-FR"/>
+              </w:rPr>
+              <w:t>1</w:t>
+            </w:r>
+            <w:r>
+              <w:rPr>
+                <w:lang w:val="fr-FR"/>
+              </w:rPr>
+              <w:t>1</w:t>
             </w:r>
           </w:p>
         </w:tc>
         <w:tc>
           <w:tcPr>
             <w:tcW w:w="624" w:type="dxa"/>
-          </w:tcPr>
-          <w:p>
-            <w:pPr>
-              <w:rPr>
-                <w:lang w:val="fr-FR"/>
-              </w:rPr>
-            </w:pPr>
-            <w:r>
-              <w:rPr>
-                <w:lang w:val="fr-FR"/>
-              </w:rPr>
-              <w:t>-1</w:t>
-            </w:r>
-          </w:p>
-        </w:tc>
-        <w:tc>
-          <w:tcPr>
-            <w:tcW w:w="624" w:type="dxa"/>
-          </w:tcPr>
-          <w:p>
-            <w:pPr>
+            <w:tcBorders/>
+          </w:tcPr>
+          <w:p>
+            <w:pPr>
+              <w:pStyle w:val="Normal"/>
+              <w:spacing w:lineRule="auto" w:line="240" w:before="0" w:after="0"/>
               <w:rPr>
                 <w:lang w:val="fr-FR"/>
               </w:rPr>
@@ -3059,77 +3880,35 @@
     </w:tbl>
     <w:p>
       <w:pPr>
+        <w:pStyle w:val="Normal"/>
+        <w:spacing w:before="0" w:after="160"/>
         <w:rPr>
           <w:lang w:val="fr-FR"/>
         </w:rPr>
       </w:pPr>
+      <w:r>
+        <w:rPr/>
+      </w:r>
     </w:p>
     <w:sectPr>
+      <w:type w:val="nextPage"/>
       <w:pgSz w:w="12240" w:h="15840"/>
-      <w:pgMar w:top="1440" w:right="1440" w:bottom="1440" w:left="1440" w:header="720" w:footer="720" w:gutter="0"/>
-      <w:cols w:space="720"/>
-      <w:docGrid w:linePitch="360"/>
+      <w:pgMar w:left="1440" w:right="1440" w:header="0" w:top="1440" w:footer="0" w:bottom="1440" w:gutter="0"/>
+      <w:pgNumType w:fmt="decimal"/>
+      <w:formProt w:val="false"/>
+      <w:textDirection w:val="lrTb"/>
+      <w:docGrid w:type="default" w:linePitch="360" w:charSpace="4096"/>
     </w:sectPr>
   </w:body>
 </w:document>
 </file>
 
-<file path=word/endnotes.xml><?xml version="1.0" encoding="utf-8"?>
-<w:endnotes xmlns:wpc="http://schemas.microsoft.com/office/word/2010/wordprocessingCanvas" xmlns:cx="http://schemas.microsoft.com/office/drawing/2014/chartex" xmlns:cx1="http://schemas.microsoft.com/office/drawing/2015/9/8/chartex" xmlns:cx2="http://schemas.microsoft.com/office/drawing/2015/10/21/chartex" xmlns:cx3="http://schemas.microsoft.com/office/drawing/2016/5/9/chartex" xmlns:cx4="http://schemas.microsoft.com/office/drawing/2016/5/10/chartex" xmlns:cx5="http://schemas.microsoft.com/office/drawing/2016/5/11/chartex" xmlns:cx6="http://schemas.microsoft.com/office/drawing/2016/5/12/chartex" xmlns:cx7="http://schemas.microsoft.com/office/drawing/2016/5/13/chartex" xmlns:cx8="http://schemas.microsoft.com/office/drawing/2016/5/14/chartex" xmlns:mc="http://schemas.openxmlformats.org/markup-compatibility/2006" xmlns:aink="http://schemas.microsoft.com/office/drawing/2016/ink" xmlns:am3d="http://schemas.microsoft.com/office/drawing/2017/model3d" xmlns:o="urn:schemas-microsoft-com:office:office" xmlns:r="http://schemas.openxmlformats.org/officeDocument/2006/relationships" xmlns:m="http://schemas.openxmlformats.org/officeDocument/2006/math" xmlns:v="urn:schemas-microsoft-com:vml" xmlns:wp14="http://schemas.microsoft.com/office/word/2010/wordprocessingDrawing" xmlns:wp="http://schemas.openxmlformats.org/drawingml/2006/wordprocessingDrawing" xmlns:w10="urn:schemas-microsoft-com:office:word" xmlns:w="http://schemas.openxmlformats.org/wordprocessingml/2006/main" xmlns:w14="http://schemas.microsoft.com/office/word/2010/wordml" xmlns:w15="http://schemas.microsoft.com/office/word/2012/wordml" xmlns:w16cex="http://schemas.microsoft.com/office/word/2018/wordml/cex" xmlns:w16cid="http://schemas.microsoft.com/office/word/2016/wordml/cid" xmlns:w16="http://schemas.microsoft.com/office/word/2018/wordml" xmlns:w16sdtdh="http://schemas.microsoft.com/office/word/2020/wordml/sdtdatahash" xmlns:w16se="http://schemas.microsoft.com/office/word/2015/wordml/symex" xmlns:wpg="http://schemas.microsoft.com/office/word/2010/wordprocessingGroup" xmlns:wpi="http://schemas.microsoft.com/office/word/2010/wordprocessingInk" xmlns:wne="http://schemas.microsoft.com/office/word/2006/wordml" xmlns:wps="http://schemas.microsoft.com/office/word/2010/wordprocessingShape" mc:Ignorable="w14 w15 w16se w16cid w16 w16cex w16sdtdh wp14">
-  <w:endnote w:type="separator" w:id="-1">
-    <w:p>
-      <w:pPr>
-        <w:spacing w:after="0" w:line="240" w:lineRule="auto"/>
-      </w:pPr>
-      <w:r>
-        <w:separator/>
-      </w:r>
-    </w:p>
-  </w:endnote>
-  <w:endnote w:type="continuationSeparator" w:id="0">
-    <w:p>
-      <w:pPr>
-        <w:spacing w:after="0" w:line="240" w:lineRule="auto"/>
-      </w:pPr>
-      <w:r>
-        <w:continuationSeparator/>
-      </w:r>
-    </w:p>
-  </w:endnote>
-</w:endnotes>
-</file>
-
-<file path=word/footnotes.xml><?xml version="1.0" encoding="utf-8"?>
-<w:footnotes xmlns:wpc="http://schemas.microsoft.com/office/word/2010/wordprocessingCanvas" xmlns:cx="http://schemas.microsoft.com/office/drawing/2014/chartex" xmlns:cx1="http://schemas.microsoft.com/office/drawing/2015/9/8/chartex" xmlns:cx2="http://schemas.microsoft.com/office/drawing/2015/10/21/chartex" xmlns:cx3="http://schemas.microsoft.com/office/drawing/2016/5/9/chartex" xmlns:cx4="http://schemas.microsoft.com/office/drawing/2016/5/10/chartex" xmlns:cx5="http://schemas.microsoft.com/office/drawing/2016/5/11/chartex" xmlns:cx6="http://schemas.microsoft.com/office/drawing/2016/5/12/chartex" xmlns:cx7="http://schemas.microsoft.com/office/drawing/2016/5/13/chartex" xmlns:cx8="http://schemas.microsoft.com/office/drawing/2016/5/14/chartex" xmlns:mc="http://schemas.openxmlformats.org/markup-compatibility/2006" xmlns:aink="http://schemas.microsoft.com/office/drawing/2016/ink" xmlns:am3d="http://schemas.microsoft.com/office/drawing/2017/model3d" xmlns:o="urn:schemas-microsoft-com:office:office" xmlns:r="http://schemas.openxmlformats.org/officeDocument/2006/relationships" xmlns:m="http://schemas.openxmlformats.org/officeDocument/2006/math" xmlns:v="urn:schemas-microsoft-com:vml" xmlns:wp14="http://schemas.microsoft.com/office/word/2010/wordprocessingDrawing" xmlns:wp="http://schemas.openxmlformats.org/drawingml/2006/wordprocessingDrawing" xmlns:w10="urn:schemas-microsoft-com:office:word" xmlns:w="http://schemas.openxmlformats.org/wordprocessingml/2006/main" xmlns:w14="http://schemas.microsoft.com/office/word/2010/wordml" xmlns:w15="http://schemas.microsoft.com/office/word/2012/wordml" xmlns:w16cex="http://schemas.microsoft.com/office/word/2018/wordml/cex" xmlns:w16cid="http://schemas.microsoft.com/office/word/2016/wordml/cid" xmlns:w16="http://schemas.microsoft.com/office/word/2018/wordml" xmlns:w16sdtdh="http://schemas.microsoft.com/office/word/2020/wordml/sdtdatahash" xmlns:w16se="http://schemas.microsoft.com/office/word/2015/wordml/symex" xmlns:wpg="http://schemas.microsoft.com/office/word/2010/wordprocessingGroup" xmlns:wpi="http://schemas.microsoft.com/office/word/2010/wordprocessingInk" xmlns:wne="http://schemas.microsoft.com/office/word/2006/wordml" xmlns:wps="http://schemas.microsoft.com/office/word/2010/wordprocessingShape" mc:Ignorable="w14 w15 w16se w16cid w16 w16cex w16sdtdh wp14">
-  <w:footnote w:type="separator" w:id="-1">
-    <w:p>
-      <w:pPr>
-        <w:spacing w:after="0" w:line="240" w:lineRule="auto"/>
-      </w:pPr>
-      <w:r>
-        <w:separator/>
-      </w:r>
-    </w:p>
-  </w:footnote>
-  <w:footnote w:type="continuationSeparator" w:id="0">
-    <w:p>
-      <w:pPr>
-        <w:spacing w:after="0" w:line="240" w:lineRule="auto"/>
-      </w:pPr>
-      <w:r>
-        <w:continuationSeparator/>
-      </w:r>
-    </w:p>
-  </w:footnote>
-</w:footnotes>
-</file>
-
 <file path=word/styles.xml><?xml version="1.0" encoding="utf-8"?>
-<w:styles xmlns:mc="http://schemas.openxmlformats.org/markup-compatibility/2006" xmlns:r="http://schemas.openxmlformats.org/officeDocument/2006/relationships" xmlns:w="http://schemas.openxmlformats.org/wordprocessingml/2006/main" xmlns:w14="http://schemas.microsoft.com/office/word/2010/wordml" xmlns:w15="http://schemas.microsoft.com/office/word/2012/wordml" xmlns:w16cex="http://schemas.microsoft.com/office/word/2018/wordml/cex" xmlns:w16cid="http://schemas.microsoft.com/office/word/2016/wordml/cid" xmlns:w16="http://schemas.microsoft.com/office/word/2018/wordml" xmlns:w16sdtdh="http://schemas.microsoft.com/office/word/2020/wordml/sdtdatahash" xmlns:w16se="http://schemas.microsoft.com/office/word/2015/wordml/symex" mc:Ignorable="w14 w15 w16se w16cid w16 w16cex w16sdtdh">
+<w:styles xmlns:w="http://schemas.openxmlformats.org/wordprocessingml/2006/main" xmlns:w14="http://schemas.microsoft.com/office/word/2010/wordml" xmlns:mc="http://schemas.openxmlformats.org/markup-compatibility/2006" mc:Ignorable="w14">
   <w:docDefaults>
     <w:rPrDefault>
       <w:rPr>
-        <w:rFonts w:asciiTheme="minorHAnsi" w:eastAsiaTheme="minorHAnsi" w:hAnsiTheme="minorHAnsi" w:cstheme="minorBidi"/>
+        <w:rFonts w:ascii="Calibri" w:hAnsi="Calibri" w:eastAsia="Calibri" w:cs="Arial" w:asciiTheme="minorHAnsi" w:cstheme="minorBidi" w:eastAsiaTheme="minorHAnsi" w:hAnsiTheme="minorHAnsi"/>
         <w:sz w:val="22"/>
         <w:szCs w:val="22"/>
         <w:lang w:val="en-US" w:eastAsia="en-US" w:bidi="ar-SA"/>
@@ -3137,21 +3916,21 @@
     </w:rPrDefault>
     <w:pPrDefault>
       <w:pPr>
-        <w:spacing w:after="160" w:line="259" w:lineRule="auto"/>
+        <w:suppressAutoHyphens w:val="true"/>
       </w:pPr>
     </w:pPrDefault>
   </w:docDefaults>
   <w:latentStyles w:defLockedState="0" w:defUIPriority="99" w:defSemiHidden="0" w:defUnhideWhenUsed="0" w:defQFormat="0" w:count="376">
     <w:lsdException w:name="Normal" w:uiPriority="0" w:qFormat="1"/>
     <w:lsdException w:name="heading 1" w:uiPriority="9" w:qFormat="1"/>
-    <w:lsdException w:name="heading 2" w:semiHidden="1" w:uiPriority="9" w:unhideWhenUsed="1" w:qFormat="1"/>
-    <w:lsdException w:name="heading 3" w:semiHidden="1" w:uiPriority="9" w:unhideWhenUsed="1" w:qFormat="1"/>
-    <w:lsdException w:name="heading 4" w:semiHidden="1" w:uiPriority="9" w:unhideWhenUsed="1" w:qFormat="1"/>
-    <w:lsdException w:name="heading 5" w:semiHidden="1" w:uiPriority="9" w:unhideWhenUsed="1" w:qFormat="1"/>
-    <w:lsdException w:name="heading 6" w:semiHidden="1" w:uiPriority="9" w:unhideWhenUsed="1" w:qFormat="1"/>
-    <w:lsdException w:name="heading 7" w:semiHidden="1" w:uiPriority="9" w:unhideWhenUsed="1" w:qFormat="1"/>
-    <w:lsdException w:name="heading 8" w:semiHidden="1" w:uiPriority="9" w:unhideWhenUsed="1" w:qFormat="1"/>
-    <w:lsdException w:name="heading 9" w:semiHidden="1" w:uiPriority="9" w:unhideWhenUsed="1" w:qFormat="1"/>
+    <w:lsdException w:name="heading 2" w:uiPriority="9" w:semiHidden="1" w:unhideWhenUsed="1" w:qFormat="1"/>
+    <w:lsdException w:name="heading 3" w:uiPriority="9" w:semiHidden="1" w:unhideWhenUsed="1" w:qFormat="1"/>
+    <w:lsdException w:name="heading 4" w:uiPriority="9" w:semiHidden="1" w:unhideWhenUsed="1" w:qFormat="1"/>
+    <w:lsdException w:name="heading 5" w:uiPriority="9" w:semiHidden="1" w:unhideWhenUsed="1" w:qFormat="1"/>
+    <w:lsdException w:name="heading 6" w:uiPriority="9" w:semiHidden="1" w:unhideWhenUsed="1" w:qFormat="1"/>
+    <w:lsdException w:name="heading 7" w:uiPriority="9" w:semiHidden="1" w:unhideWhenUsed="1" w:qFormat="1"/>
+    <w:lsdException w:name="heading 8" w:uiPriority="9" w:semiHidden="1" w:unhideWhenUsed="1" w:qFormat="1"/>
+    <w:lsdException w:name="heading 9" w:uiPriority="9" w:semiHidden="1" w:unhideWhenUsed="1" w:qFormat="1"/>
     <w:lsdException w:name="index 1" w:semiHidden="1" w:unhideWhenUsed="1"/>
     <w:lsdException w:name="index 2" w:semiHidden="1" w:unhideWhenUsed="1"/>
     <w:lsdException w:name="index 3" w:semiHidden="1" w:unhideWhenUsed="1"/>
@@ -3161,22 +3940,22 @@
     <w:lsdException w:name="index 7" w:semiHidden="1" w:unhideWhenUsed="1"/>
     <w:lsdException w:name="index 8" w:semiHidden="1" w:unhideWhenUsed="1"/>
     <w:lsdException w:name="index 9" w:semiHidden="1" w:unhideWhenUsed="1"/>
-    <w:lsdException w:name="toc 1" w:semiHidden="1" w:uiPriority="39" w:unhideWhenUsed="1"/>
-    <w:lsdException w:name="toc 2" w:semiHidden="1" w:uiPriority="39" w:unhideWhenUsed="1"/>
-    <w:lsdException w:name="toc 3" w:semiHidden="1" w:uiPriority="39" w:unhideWhenUsed="1"/>
-    <w:lsdException w:name="toc 4" w:semiHidden="1" w:uiPriority="39" w:unhideWhenUsed="1"/>
-    <w:lsdException w:name="toc 5" w:semiHidden="1" w:uiPriority="39" w:unhideWhenUsed="1"/>
-    <w:lsdException w:name="toc 6" w:semiHidden="1" w:uiPriority="39" w:unhideWhenUsed="1"/>
-    <w:lsdException w:name="toc 7" w:semiHidden="1" w:uiPriority="39" w:unhideWhenUsed="1"/>
-    <w:lsdException w:name="toc 8" w:semiHidden="1" w:uiPriority="39" w:unhideWhenUsed="1"/>
-    <w:lsdException w:name="toc 9" w:semiHidden="1" w:uiPriority="39" w:unhideWhenUsed="1"/>
+    <w:lsdException w:name="toc 1" w:uiPriority="39" w:semiHidden="1" w:unhideWhenUsed="1"/>
+    <w:lsdException w:name="toc 2" w:uiPriority="39" w:semiHidden="1" w:unhideWhenUsed="1"/>
+    <w:lsdException w:name="toc 3" w:uiPriority="39" w:semiHidden="1" w:unhideWhenUsed="1"/>
+    <w:lsdException w:name="toc 4" w:uiPriority="39" w:semiHidden="1" w:unhideWhenUsed="1"/>
+    <w:lsdException w:name="toc 5" w:uiPriority="39" w:semiHidden="1" w:unhideWhenUsed="1"/>
+    <w:lsdException w:name="toc 6" w:uiPriority="39" w:semiHidden="1" w:unhideWhenUsed="1"/>
+    <w:lsdException w:name="toc 7" w:uiPriority="39" w:semiHidden="1" w:unhideWhenUsed="1"/>
+    <w:lsdException w:name="toc 8" w:uiPriority="39" w:semiHidden="1" w:unhideWhenUsed="1"/>
+    <w:lsdException w:name="toc 9" w:uiPriority="39" w:semiHidden="1" w:unhideWhenUsed="1"/>
     <w:lsdException w:name="Normal Indent" w:semiHidden="1" w:unhideWhenUsed="1"/>
     <w:lsdException w:name="footnote text" w:semiHidden="1" w:unhideWhenUsed="1"/>
     <w:lsdException w:name="annotation text" w:semiHidden="1" w:unhideWhenUsed="1"/>
     <w:lsdException w:name="header" w:semiHidden="1" w:unhideWhenUsed="1"/>
     <w:lsdException w:name="footer" w:semiHidden="1" w:unhideWhenUsed="1"/>
     <w:lsdException w:name="index heading" w:semiHidden="1" w:unhideWhenUsed="1"/>
-    <w:lsdException w:name="caption" w:semiHidden="1" w:uiPriority="35" w:unhideWhenUsed="1" w:qFormat="1"/>
+    <w:lsdException w:name="caption" w:uiPriority="35" w:semiHidden="1" w:unhideWhenUsed="1" w:qFormat="1"/>
     <w:lsdException w:name="table of figures" w:semiHidden="1" w:unhideWhenUsed="1"/>
     <w:lsdException w:name="envelope address" w:semiHidden="1" w:unhideWhenUsed="1"/>
     <w:lsdException w:name="envelope return" w:semiHidden="1" w:unhideWhenUsed="1"/>
@@ -3207,7 +3986,7 @@
     <w:lsdException w:name="Title" w:uiPriority="10" w:qFormat="1"/>
     <w:lsdException w:name="Closing" w:semiHidden="1" w:unhideWhenUsed="1"/>
     <w:lsdException w:name="Signature" w:semiHidden="1" w:unhideWhenUsed="1"/>
-    <w:lsdException w:name="Default Paragraph Font" w:semiHidden="1" w:uiPriority="1" w:unhideWhenUsed="1"/>
+    <w:lsdException w:name="Default Paragraph Font" w:uiPriority="1" w:semiHidden="1" w:unhideWhenUsed="1"/>
     <w:lsdException w:name="Body Text" w:semiHidden="1" w:unhideWhenUsed="1"/>
     <w:lsdException w:name="Body Text Indent" w:semiHidden="1" w:unhideWhenUsed="1"/>
     <w:lsdException w:name="List Continue" w:semiHidden="1" w:unhideWhenUsed="1"/>
@@ -3407,8 +4186,8 @@
     <w:lsdException w:name="Subtle Reference" w:uiPriority="31" w:qFormat="1"/>
     <w:lsdException w:name="Intense Reference" w:uiPriority="32" w:qFormat="1"/>
     <w:lsdException w:name="Book Title" w:uiPriority="33" w:qFormat="1"/>
-    <w:lsdException w:name="Bibliography" w:semiHidden="1" w:uiPriority="37" w:unhideWhenUsed="1"/>
-    <w:lsdException w:name="TOC Heading" w:semiHidden="1" w:uiPriority="39" w:unhideWhenUsed="1" w:qFormat="1"/>
+    <w:lsdException w:name="Bibliography" w:uiPriority="37" w:semiHidden="1" w:unhideWhenUsed="1"/>
+    <w:lsdException w:name="TOC Heading" w:uiPriority="39" w:semiHidden="1" w:unhideWhenUsed="1" w:qFormat="1"/>
     <w:lsdException w:name="Plain Table 1" w:uiPriority="41"/>
     <w:lsdException w:name="Plain Table 2" w:uiPriority="42"/>
     <w:lsdException w:name="Plain Table 3" w:uiPriority="43"/>
@@ -3519,15 +4298,155 @@
     <w:lsdException w:name="Unresolved Mention" w:semiHidden="1" w:unhideWhenUsed="1"/>
     <w:lsdException w:name="Smart Link" w:semiHidden="1" w:unhideWhenUsed="1"/>
   </w:latentStyles>
-  <w:style w:type="paragraph" w:default="1" w:styleId="Normal">
+  <w:style w:type="paragraph" w:styleId="Normal" w:default="1">
     <w:name w:val="Normal"/>
     <w:qFormat/>
+    <w:pPr>
+      <w:widowControl/>
+      <w:bidi w:val="0"/>
+      <w:spacing w:lineRule="auto" w:line="259" w:before="0" w:after="160"/>
+      <w:jc w:val="left"/>
+    </w:pPr>
+    <w:rPr>
+      <w:rFonts w:ascii="Calibri" w:hAnsi="Calibri" w:eastAsia="Calibri" w:cs="Arial" w:asciiTheme="minorHAnsi" w:cstheme="minorBidi" w:eastAsiaTheme="minorHAnsi" w:hAnsiTheme="minorHAnsi"/>
+      <w:color w:val="auto"/>
+      <w:kern w:val="0"/>
+      <w:sz w:val="22"/>
+      <w:szCs w:val="22"/>
+      <w:lang w:val="en-US" w:eastAsia="en-US" w:bidi="ar-SA"/>
+    </w:rPr>
   </w:style>
-  <w:style w:type="character" w:default="1" w:styleId="Policepardfaut">
+  <w:style w:type="character" w:styleId="DefaultParagraphFont" w:default="1">
     <w:name w:val="Default Paragraph Font"/>
     <w:uiPriority w:val="1"/>
     <w:semiHidden/>
     <w:unhideWhenUsed/>
+    <w:qFormat/>
+    <w:rPr/>
+  </w:style>
+  <w:style w:type="character" w:styleId="EntteCar" w:customStyle="1">
+    <w:name w:val="En-tête Car"/>
+    <w:basedOn w:val="DefaultParagraphFont"/>
+    <w:link w:val="En-tte"/>
+    <w:uiPriority w:val="99"/>
+    <w:qFormat/>
+    <w:rsid w:val="006260a8"/>
+    <w:rPr/>
+  </w:style>
+  <w:style w:type="character" w:styleId="PieddepageCar" w:customStyle="1">
+    <w:name w:val="Pied de page Car"/>
+    <w:basedOn w:val="DefaultParagraphFont"/>
+    <w:link w:val="Pieddepage"/>
+    <w:uiPriority w:val="99"/>
+    <w:qFormat/>
+    <w:rsid w:val="006260a8"/>
+    <w:rPr/>
+  </w:style>
+  <w:style w:type="paragraph" w:styleId="Heading">
+    <w:name w:val="Heading"/>
+    <w:basedOn w:val="Normal"/>
+    <w:next w:val="TextBody"/>
+    <w:qFormat/>
+    <w:pPr>
+      <w:keepNext w:val="true"/>
+      <w:spacing w:before="240" w:after="120"/>
+    </w:pPr>
+    <w:rPr>
+      <w:rFonts w:ascii="Liberation Sans" w:hAnsi="Liberation Sans" w:eastAsia="Noto Sans CJK SC" w:cs="Lohit Devanagari"/>
+      <w:sz w:val="28"/>
+      <w:szCs w:val="28"/>
+    </w:rPr>
+  </w:style>
+  <w:style w:type="paragraph" w:styleId="TextBody">
+    <w:name w:val="Body Text"/>
+    <w:basedOn w:val="Normal"/>
+    <w:pPr>
+      <w:spacing w:lineRule="auto" w:line="276" w:before="0" w:after="140"/>
+    </w:pPr>
+    <w:rPr/>
+  </w:style>
+  <w:style w:type="paragraph" w:styleId="List">
+    <w:name w:val="List"/>
+    <w:basedOn w:val="TextBody"/>
+    <w:pPr/>
+    <w:rPr>
+      <w:rFonts w:cs="Lohit Devanagari"/>
+    </w:rPr>
+  </w:style>
+  <w:style w:type="paragraph" w:styleId="Caption">
+    <w:name w:val="Caption"/>
+    <w:basedOn w:val="Normal"/>
+    <w:qFormat/>
+    <w:pPr>
+      <w:suppressLineNumbers/>
+      <w:spacing w:before="120" w:after="120"/>
+    </w:pPr>
+    <w:rPr>
+      <w:rFonts w:cs="Lohit Devanagari"/>
+      <w:i/>
+      <w:iCs/>
+      <w:sz w:val="24"/>
+      <w:szCs w:val="24"/>
+    </w:rPr>
+  </w:style>
+  <w:style w:type="paragraph" w:styleId="Index">
+    <w:name w:val="Index"/>
+    <w:basedOn w:val="Normal"/>
+    <w:qFormat/>
+    <w:pPr>
+      <w:suppressLineNumbers/>
+    </w:pPr>
+    <w:rPr>
+      <w:rFonts w:cs="Lohit Devanagari"/>
+    </w:rPr>
+  </w:style>
+  <w:style w:type="paragraph" w:styleId="HeaderandFooter">
+    <w:name w:val="Header and Footer"/>
+    <w:basedOn w:val="Normal"/>
+    <w:qFormat/>
+    <w:pPr/>
+    <w:rPr/>
+  </w:style>
+  <w:style w:type="paragraph" w:styleId="Header">
+    <w:name w:val="Header"/>
+    <w:basedOn w:val="Normal"/>
+    <w:link w:val="En-tteCar"/>
+    <w:uiPriority w:val="99"/>
+    <w:unhideWhenUsed/>
+    <w:rsid w:val="006260a8"/>
+    <w:pPr>
+      <w:tabs>
+        <w:tab w:val="clear" w:pos="720"/>
+        <w:tab w:val="center" w:pos="4680" w:leader="none"/>
+        <w:tab w:val="right" w:pos="9360" w:leader="none"/>
+      </w:tabs>
+      <w:spacing w:lineRule="auto" w:line="240" w:before="0" w:after="0"/>
+    </w:pPr>
+    <w:rPr/>
+  </w:style>
+  <w:style w:type="paragraph" w:styleId="Footer">
+    <w:name w:val="Footer"/>
+    <w:basedOn w:val="Normal"/>
+    <w:link w:val="PieddepageCar"/>
+    <w:uiPriority w:val="99"/>
+    <w:unhideWhenUsed/>
+    <w:rsid w:val="006260a8"/>
+    <w:pPr>
+      <w:tabs>
+        <w:tab w:val="clear" w:pos="720"/>
+        <w:tab w:val="center" w:pos="4680" w:leader="none"/>
+        <w:tab w:val="right" w:pos="9360" w:leader="none"/>
+      </w:tabs>
+      <w:spacing w:lineRule="auto" w:line="240" w:before="0" w:after="0"/>
+    </w:pPr>
+    <w:rPr/>
+  </w:style>
+  <w:style w:type="numbering" w:styleId="NoList" w:default="1">
+    <w:name w:val="No List"/>
+    <w:uiPriority w:val="99"/>
+    <w:semiHidden/>
+    <w:unhideWhenUsed/>
+    <w:qFormat/>
   </w:style>
   <w:style w:type="table" w:default="1" w:styleId="TableauNormal">
     <w:name w:val="Normal Table"/>
@@ -3544,91 +4463,41 @@
       </w:tblCellMar>
     </w:tblPr>
   </w:style>
-  <w:style w:type="numbering" w:default="1" w:styleId="Aucuneliste">
-    <w:name w:val="No List"/>
-    <w:uiPriority w:val="99"/>
-    <w:semiHidden/>
-    <w:unhideWhenUsed/>
-  </w:style>
   <w:style w:type="table" w:styleId="Grilledutableau">
     <w:name w:val="Table Grid"/>
     <w:basedOn w:val="TableauNormal"/>
     <w:uiPriority w:val="39"/>
-    <w:rsid w:val="00FD3FE5"/>
+    <w:rsid w:val="00fd3fe5"/>
     <w:pPr>
       <w:spacing w:after="0" w:line="240" w:lineRule="auto"/>
     </w:pPr>
     <w:tblPr>
       <w:tblBorders>
-        <w:top w:val="single" w:sz="4" w:space="0" w:color="auto"/>
-        <w:left w:val="single" w:sz="4" w:space="0" w:color="auto"/>
-        <w:bottom w:val="single" w:sz="4" w:space="0" w:color="auto"/>
-        <w:right w:val="single" w:sz="4" w:space="0" w:color="auto"/>
-        <w:insideH w:val="single" w:sz="4" w:space="0" w:color="auto"/>
-        <w:insideV w:val="single" w:sz="4" w:space="0" w:color="auto"/>
+        <w:top w:val="single" w:color="auto" w:sz="4" w:space="0"/>
+        <w:left w:val="single" w:color="auto" w:sz="4" w:space="0"/>
+        <w:bottom w:val="single" w:color="auto" w:sz="4" w:space="0"/>
+        <w:right w:val="single" w:color="auto" w:sz="4" w:space="0"/>
+        <w:insideH w:val="single" w:color="auto" w:sz="4" w:space="0"/>
+        <w:insideV w:val="single" w:color="auto" w:sz="4" w:space="0"/>
       </w:tblBorders>
     </w:tblPr>
-  </w:style>
-  <w:style w:type="paragraph" w:styleId="En-tte">
-    <w:name w:val="header"/>
-    <w:basedOn w:val="Normal"/>
-    <w:link w:val="En-tteCar"/>
-    <w:uiPriority w:val="99"/>
-    <w:unhideWhenUsed/>
-    <w:rsid w:val="006260A8"/>
-    <w:pPr>
-      <w:tabs>
-        <w:tab w:val="center" w:pos="4680"/>
-        <w:tab w:val="right" w:pos="9360"/>
-      </w:tabs>
-      <w:spacing w:after="0" w:line="240" w:lineRule="auto"/>
-    </w:pPr>
-  </w:style>
-  <w:style w:type="character" w:customStyle="1" w:styleId="En-tteCar">
-    <w:name w:val="En-tête Car"/>
-    <w:basedOn w:val="Policepardfaut"/>
-    <w:link w:val="En-tte"/>
-    <w:uiPriority w:val="99"/>
-    <w:rsid w:val="006260A8"/>
-  </w:style>
-  <w:style w:type="paragraph" w:styleId="Pieddepage">
-    <w:name w:val="footer"/>
-    <w:basedOn w:val="Normal"/>
-    <w:link w:val="PieddepageCar"/>
-    <w:uiPriority w:val="99"/>
-    <w:unhideWhenUsed/>
-    <w:rsid w:val="006260A8"/>
-    <w:pPr>
-      <w:tabs>
-        <w:tab w:val="center" w:pos="4680"/>
-        <w:tab w:val="right" w:pos="9360"/>
-      </w:tabs>
-      <w:spacing w:after="0" w:line="240" w:lineRule="auto"/>
-    </w:pPr>
-  </w:style>
-  <w:style w:type="character" w:customStyle="1" w:styleId="PieddepageCar">
-    <w:name w:val="Pied de page Car"/>
-    <w:basedOn w:val="Policepardfaut"/>
-    <w:link w:val="Pieddepage"/>
-    <w:uiPriority w:val="99"/>
-    <w:rsid w:val="006260A8"/>
   </w:style>
   <w:style w:type="table" w:styleId="Grilledetableauclaire">
     <w:name w:val="Grid Table Light"/>
     <w:basedOn w:val="TableauNormal"/>
     <w:uiPriority w:val="40"/>
-    <w:rsid w:val="00B175D7"/>
+    <w:rsid w:val="00b175d7"/>
     <w:pPr>
       <w:spacing w:after="0" w:line="240" w:lineRule="auto"/>
     </w:pPr>
     <w:tblPr>
       <w:tblBorders>
-        <w:top w:val="single" w:sz="4" w:space="0" w:color="BFBFBF" w:themeColor="background1" w:themeShade="BF"/>
-        <w:left w:val="single" w:sz="4" w:space="0" w:color="BFBFBF" w:themeColor="background1" w:themeShade="BF"/>
-        <w:bottom w:val="single" w:sz="4" w:space="0" w:color="BFBFBF" w:themeColor="background1" w:themeShade="BF"/>
-        <w:right w:val="single" w:sz="4" w:space="0" w:color="BFBFBF" w:themeColor="background1" w:themeShade="BF"/>
-        <w:insideH w:val="single" w:sz="4" w:space="0" w:color="BFBFBF" w:themeColor="background1" w:themeShade="BF"/>
-        <w:insideV w:val="single" w:sz="4" w:space="0" w:color="BFBFBF" w:themeColor="background1" w:themeShade="BF"/>
+        <w:top w:val="single" w:color="BFBFBF" w:themeColor="background1" w:sz="4" w:space="0"/>
+        <w:left w:val="single" w:color="BFBFBF" w:themeColor="background1" w:sz="4" w:space="0"/>
+        <w:bottom w:val="single" w:color="BFBFBF" w:themeColor="background1" w:sz="4" w:space="0"/>
+        <w:right w:val="single" w:color="BFBFBF" w:themeColor="background1" w:sz="4" w:space="0"/>
+        <w:insideH w:val="single" w:color="BFBFBF" w:themeColor="background1" w:sz="4" w:space="0"/>
+        <w:insideV w:val="single" w:color="BFBFBF" w:themeColor="background1" w:sz="4" w:space="0"/>
       </w:tblBorders>
     </w:tblPr>
   </w:style>
@@ -3636,7 +4505,7 @@
     <w:name w:val="Plain Table 2"/>
     <w:basedOn w:val="TableauNormal"/>
     <w:uiPriority w:val="42"/>
-    <w:rsid w:val="00B175D7"/>
+    <w:rsid w:val="00b175d7"/>
     <w:pPr>
       <w:spacing w:after="0" w:line="240" w:lineRule="auto"/>
     </w:pPr>
@@ -3644,8 +4513,8 @@
       <w:tblStyleRowBandSize w:val="1"/>
       <w:tblStyleColBandSize w:val="1"/>
       <w:tblBorders>
-        <w:top w:val="single" w:sz="4" w:space="0" w:color="7F7F7F" w:themeColor="text1" w:themeTint="80"/>
-        <w:bottom w:val="single" w:sz="4" w:space="0" w:color="7F7F7F" w:themeColor="text1" w:themeTint="80"/>
+        <w:top w:val="single" w:color="7F7F7F" w:themeColor="text1" w:themeTint="80" w:sz="4" w:space="0"/>
+        <w:bottom w:val="single" w:color="7F7F7F" w:themeColor="text1" w:themeTint="80" w:sz="4" w:space="0"/>
       </w:tblBorders>
     </w:tblPr>
     <w:tblStylePr w:type="firstRow">
@@ -3656,7 +4525,7 @@
       <w:tblPr/>
       <w:tcPr>
         <w:tcBorders>
-          <w:bottom w:val="single" w:sz="4" w:space="0" w:color="7F7F7F" w:themeColor="text1" w:themeTint="80"/>
+          <w:bottom w:val="single" w:color="7F7F7F" w:themeColor="text1" w:sz="4" w:space="0"/>
         </w:tcBorders>
       </w:tcPr>
     </w:tblStylePr>
@@ -3668,7 +4537,7 @@
       <w:tblPr/>
       <w:tcPr>
         <w:tcBorders>
-          <w:top w:val="single" w:sz="4" w:space="0" w:color="7F7F7F" w:themeColor="text1" w:themeTint="80"/>
+          <w:top w:val="single" w:color="7F7F7F" w:themeColor="text1" w:sz="4" w:space="0"/>
         </w:tcBorders>
       </w:tcPr>
     </w:tblStylePr>
@@ -3677,19 +4546,21 @@
         <w:b/>
         <w:bCs/>
       </w:rPr>
+      <w:tblPr/>
     </w:tblStylePr>
     <w:tblStylePr w:type="lastCol">
       <w:rPr>
         <w:b/>
         <w:bCs/>
       </w:rPr>
+      <w:tblPr/>
     </w:tblStylePr>
     <w:tblStylePr w:type="band1Vert">
       <w:tblPr/>
       <w:tcPr>
         <w:tcBorders>
-          <w:left w:val="single" w:sz="4" w:space="0" w:color="7F7F7F" w:themeColor="text1" w:themeTint="80"/>
-          <w:right w:val="single" w:sz="4" w:space="0" w:color="7F7F7F" w:themeColor="text1" w:themeTint="80"/>
+          <w:left w:val="single" w:color="7F7F7F" w:themeColor="text1" w:sz="4" w:space="0"/>
+          <w:right w:val="single" w:color="7F7F7F" w:themeColor="text1" w:sz="4" w:space="0"/>
         </w:tcBorders>
       </w:tcPr>
     </w:tblStylePr>
@@ -3697,8 +4568,8 @@
       <w:tblPr/>
       <w:tcPr>
         <w:tcBorders>
-          <w:left w:val="single" w:sz="4" w:space="0" w:color="7F7F7F" w:themeColor="text1" w:themeTint="80"/>
-          <w:right w:val="single" w:sz="4" w:space="0" w:color="7F7F7F" w:themeColor="text1" w:themeTint="80"/>
+          <w:left w:val="single" w:color="7F7F7F" w:themeColor="text1" w:sz="4" w:space="0"/>
+          <w:right w:val="single" w:color="7F7F7F" w:themeColor="text1" w:sz="4" w:space="0"/>
         </w:tcBorders>
       </w:tcPr>
     </w:tblStylePr>
@@ -3706,8 +4577,8 @@
       <w:tblPr/>
       <w:tcPr>
         <w:tcBorders>
-          <w:top w:val="single" w:sz="4" w:space="0" w:color="7F7F7F" w:themeColor="text1" w:themeTint="80"/>
-          <w:bottom w:val="single" w:sz="4" w:space="0" w:color="7F7F7F" w:themeColor="text1" w:themeTint="80"/>
+          <w:top w:val="single" w:color="7F7F7F" w:themeColor="text1" w:sz="4" w:space="0"/>
+          <w:bottom w:val="single" w:color="7F7F7F" w:themeColor="text1" w:sz="4" w:space="0"/>
         </w:tcBorders>
       </w:tcPr>
     </w:tblStylePr>
@@ -3716,7 +4587,7 @@
     <w:name w:val="Plain Table 3"/>
     <w:basedOn w:val="TableauNormal"/>
     <w:uiPriority w:val="43"/>
-    <w:rsid w:val="00B175D7"/>
+    <w:rsid w:val="00b175d7"/>
     <w:pPr>
       <w:spacing w:after="0" w:line="240" w:lineRule="auto"/>
     </w:pPr>
@@ -3733,7 +4604,7 @@
       <w:tblPr/>
       <w:tcPr>
         <w:tcBorders>
-          <w:bottom w:val="single" w:sz="4" w:space="0" w:color="7F7F7F" w:themeColor="text1" w:themeTint="80"/>
+          <w:bottom w:val="single" w:color="7F7F7F" w:themeColor="text1" w:sz="4" w:space="0"/>
         </w:tcBorders>
       </w:tcPr>
     </w:tblStylePr>
@@ -3759,7 +4630,7 @@
       <w:tblPr/>
       <w:tcPr>
         <w:tcBorders>
-          <w:right w:val="single" w:sz="4" w:space="0" w:color="7F7F7F" w:themeColor="text1" w:themeTint="80"/>
+          <w:right w:val="single" w:color="7F7F7F" w:themeColor="text1" w:sz="4" w:space="0"/>
         </w:tcBorders>
       </w:tcPr>
     </w:tblStylePr>
@@ -3779,13 +4650,13 @@
     <w:tblStylePr w:type="band1Vert">
       <w:tblPr/>
       <w:tcPr>
-        <w:shd w:val="clear" w:color="auto" w:fill="F2F2F2" w:themeFill="background1" w:themeFillShade="F2"/>
+        <w:shd w:val="clear" w:color="auto" w:fill="F2F2F2" w:themeFill="background1" w:themeFillShade="f2"/>
       </w:tcPr>
     </w:tblStylePr>
     <w:tblStylePr w:type="band1Horz">
       <w:tblPr/>
       <w:tcPr>
-        <w:shd w:val="clear" w:color="auto" w:fill="F2F2F2" w:themeFill="background1" w:themeFillShade="F2"/>
+        <w:shd w:val="clear" w:color="auto" w:fill="F2F2F2" w:themeFill="background1" w:themeFillShade="f2"/>
       </w:tcPr>
     </w:tblStylePr>
     <w:tblStylePr w:type="neCell">
